--- a/LAB 1 TI/TI LAB1 BERKOVICH 9 GROUPdocx.docx
+++ b/LAB 1 TI/TI LAB1 BERKOVICH 9 GROUPdocx.docx
@@ -347,7 +347,21 @@
       </w:pPr>
       <w:r>
         <w:rPr/>
-        <w:t>Решение:</w:t>
+        <w:t>Алгоритм и формулы:</w:t>
+      </w:r>
+    </w:p>
+    <w:p>
+      <w:pPr>
+        <w:pStyle w:val="Heading3"/>
+        <w:rPr/>
+      </w:pPr>
+      <w:r>
+        <w:rPr/>
+        <w:t>Способы программного задания случайных величин</w:t>
+      </w:r>
+      <w:r>
+        <w:rPr/>
+        <w:t>:</w:t>
       </w:r>
     </w:p>
     <w:p>
@@ -358,7 +372,74 @@
       <w:r>
         <w:rPr/>
         <w:tab/>
-        <w:t>Биномиальный закон распределения создавался так:</w:t>
+        <w:t>Биномиальный закон распределения:</w:t>
+      </w:r>
+    </w:p>
+    <w:p>
+      <w:pPr>
+        <w:pStyle w:val="ListParagraph"/>
+        <w:numPr>
+          <w:ilvl w:val="0"/>
+          <w:numId w:val="2"/>
+        </w:numPr>
+        <w:rPr/>
+      </w:pPr>
+      <w:r>
+        <w:rPr>
+          <w:lang w:val="en-US"/>
+        </w:rPr>
+        <w:t>N</w:t>
+      </w:r>
+      <w:r>
+        <w:rPr/>
+        <w:t xml:space="preserve"> раз генерировалось число от 0 до 1</w:t>
+      </w:r>
+    </w:p>
+    <w:p>
+      <w:pPr>
+        <w:pStyle w:val="ListParagraph"/>
+        <w:numPr>
+          <w:ilvl w:val="0"/>
+          <w:numId w:val="2"/>
+        </w:numPr>
+        <w:rPr>
+          <w:lang w:val="en-US"/>
+        </w:rPr>
+      </w:pPr>
+      <w:r>
+        <w:rPr/>
+        <w:t xml:space="preserve">Подсчитывалось количество чисел, которые меньше чем </w:t>
+      </w:r>
+      <w:r>
+        <w:rPr>
+          <w:lang w:val="en-US"/>
+        </w:rPr>
+        <w:t>P</w:t>
+      </w:r>
+    </w:p>
+    <w:p>
+      <w:pPr>
+        <w:pStyle w:val="ListParagraph"/>
+        <w:numPr>
+          <w:ilvl w:val="0"/>
+          <w:numId w:val="2"/>
+        </w:numPr>
+        <w:rPr/>
+      </w:pPr>
+      <w:r>
+        <w:rPr/>
+        <w:t>Это количество и есть искомая случайная величина</w:t>
+      </w:r>
+    </w:p>
+    <w:p>
+      <w:pPr>
+        <w:pStyle w:val="Normal"/>
+        <w:ind w:left="708" w:right="0" w:hanging="0"/>
+        <w:rPr/>
+      </w:pPr>
+      <w:r>
+        <w:rPr/>
+        <w:t>Дискретный закон распределения:</w:t>
       </w:r>
     </w:p>
     <w:p>
@@ -371,6 +452,10 @@
         <w:rPr/>
       </w:pPr>
       <w:r>
+        <w:rPr/>
+        <w:t xml:space="preserve">Генерировалось </w:t>
+      </w:r>
+      <w:r>
         <w:rPr>
           <w:lang w:val="en-US"/>
         </w:rPr>
@@ -378,7 +463,7 @@
       </w:r>
       <w:r>
         <w:rPr/>
-        <w:t xml:space="preserve"> раз генерировалось число от 0 до 1</w:t>
+        <w:t xml:space="preserve"> – произвольных чисел от 0 до 1</w:t>
       </w:r>
     </w:p>
     <w:p>
@@ -388,19 +473,21 @@
           <w:ilvl w:val="0"/>
           <w:numId w:val="3"/>
         </w:numPr>
+        <w:rPr/>
+      </w:pPr>
+      <w:r>
+        <w:rPr/>
+        <w:t xml:space="preserve">Проводилась нормировка этого набора чисел. Получили вероятность каждого из </w:t>
+      </w:r>
+      <w:r>
         <w:rPr>
           <w:lang w:val="en-US"/>
         </w:rPr>
-      </w:pPr>
-      <w:r>
-        <w:rPr/>
-        <w:t xml:space="preserve">Подсчитывалось количество чисел, которые меньше чем </w:t>
-      </w:r>
-      <w:r>
-        <w:rPr>
-          <w:lang w:val="en-US"/>
-        </w:rPr>
-        <w:t>P</w:t>
+        <w:t>N</w:t>
+      </w:r>
+      <w:r>
+        <w:rPr/>
+        <w:t xml:space="preserve">  событий.</w:t>
       </w:r>
     </w:p>
     <w:p>
@@ -414,18 +501,11 @@
       </w:pPr>
       <w:r>
         <w:rPr/>
-        <w:t>Это количество и есть искомая случайная величина</w:t>
-      </w:r>
-    </w:p>
-    <w:p>
-      <w:pPr>
-        <w:pStyle w:val="Normal"/>
-        <w:ind w:left="708" w:right="0" w:hanging="0"/>
-        <w:rPr/>
-      </w:pPr>
-      <w:r>
-        <w:rPr/>
-        <w:t>Дискретный закон распределения создавался так:</w:t>
+        <w:t xml:space="preserve"> </w:t>
+      </w:r>
+      <w:r>
+        <w:rPr/>
+        <w:t>Подсчитывалась функция распределения.</w:t>
       </w:r>
     </w:p>
     <w:p>
@@ -433,23 +513,13 @@
         <w:pStyle w:val="ListParagraph"/>
         <w:numPr>
           <w:ilvl w:val="0"/>
-          <w:numId w:val="4"/>
+          <w:numId w:val="3"/>
         </w:numPr>
         <w:rPr/>
       </w:pPr>
       <w:r>
         <w:rPr/>
-        <w:t xml:space="preserve">Генерировалось </w:t>
-      </w:r>
-      <w:r>
-        <w:rPr>
-          <w:lang w:val="en-US"/>
-        </w:rPr>
-        <w:t>N</w:t>
-      </w:r>
-      <w:r>
-        <w:rPr/>
-        <w:t xml:space="preserve"> – произвольных чисел от 0 до 1</w:t>
+        <w:t>Генерировалось число от 0 до 1</w:t>
       </w:r>
     </w:p>
     <w:p>
@@ -457,23 +527,13 @@
         <w:pStyle w:val="ListParagraph"/>
         <w:numPr>
           <w:ilvl w:val="0"/>
-          <w:numId w:val="4"/>
+          <w:numId w:val="3"/>
         </w:numPr>
         <w:rPr/>
       </w:pPr>
       <w:r>
         <w:rPr/>
-        <w:t xml:space="preserve">Проводилась нормировка этого набора чисел. Получили вероятность каждого из </w:t>
-      </w:r>
-      <w:r>
-        <w:rPr>
-          <w:lang w:val="en-US"/>
-        </w:rPr>
-        <w:t>N</w:t>
-      </w:r>
-      <w:r>
-        <w:rPr/>
-        <w:t xml:space="preserve">  событий.</w:t>
+        <w:t>Находился первый промежуток в функции распределения, значение на котором был больше чем сгенерированное числа</w:t>
       </w:r>
     </w:p>
     <w:p>
@@ -481,59 +541,61 @@
         <w:pStyle w:val="ListParagraph"/>
         <w:numPr>
           <w:ilvl w:val="0"/>
-          <w:numId w:val="4"/>
+          <w:numId w:val="3"/>
         </w:numPr>
         <w:rPr/>
       </w:pPr>
       <w:r>
         <w:rPr/>
-        <w:t xml:space="preserve"> </w:t>
-      </w:r>
-      <w:r>
-        <w:rPr/>
-        <w:t>Подсчитывалась функция распределения.</w:t>
-      </w:r>
-    </w:p>
-    <w:p>
-      <w:pPr>
-        <w:pStyle w:val="ListParagraph"/>
-        <w:numPr>
-          <w:ilvl w:val="0"/>
-          <w:numId w:val="4"/>
-        </w:numPr>
-        <w:rPr/>
-      </w:pPr>
-      <w:r>
-        <w:rPr/>
-        <w:t>Генерировалось число от 0 до 1</w:t>
-      </w:r>
-    </w:p>
-    <w:p>
-      <w:pPr>
-        <w:pStyle w:val="ListParagraph"/>
-        <w:numPr>
-          <w:ilvl w:val="0"/>
-          <w:numId w:val="4"/>
-        </w:numPr>
-        <w:rPr/>
-      </w:pPr>
-      <w:r>
-        <w:rPr/>
-        <w:t>Находился первый промежуток в функции распределения, значение на котором был больше чем сгенерированное числа</w:t>
-      </w:r>
-    </w:p>
-    <w:p>
-      <w:pPr>
-        <w:pStyle w:val="ListParagraph"/>
-        <w:numPr>
-          <w:ilvl w:val="0"/>
-          <w:numId w:val="4"/>
-        </w:numPr>
-        <w:rPr/>
-      </w:pPr>
-      <w:r>
-        <w:rPr/>
         <w:t>Индекс промежутка и есть искомая случайная величина</w:t>
+      </w:r>
+    </w:p>
+    <w:p>
+      <w:pPr>
+        <w:pStyle w:val="Heading3"/>
+        <w:rPr/>
+      </w:pPr>
+      <w:r>
+        <w:rPr/>
+        <w:t>Формулы для энтропии, эмпирической энтропии и эмпирической вероятности:</w:t>
+      </w:r>
+    </w:p>
+    <w:p>
+      <w:pPr>
+        <w:pStyle w:val="Normal"/>
+        <w:rPr/>
+      </w:pPr>
+      <w:r>
+        <w:rPr/>
+        <w:tab/>
+      </w:r>
+      <w:r>
+        <w:rPr/>
+        <w:t>Биномиальный закон распределения:</w:t>
+      </w:r>
+    </w:p>
+    <w:p>
+      <w:pPr>
+        <w:pStyle w:val="Normal"/>
+        <w:rPr/>
+      </w:pPr>
+      <w:r>
+        <w:rPr/>
+        <w:tab/>
+      </w:r>
+    </w:p>
+    <w:p>
+      <w:pPr>
+        <w:pStyle w:val="Normal"/>
+        <w:rPr/>
+      </w:pPr>
+      <w:r>
+        <w:rPr/>
+        <w:tab/>
+      </w:r>
+      <w:r>
+        <w:rPr/>
+        <w:t>Дискретный закон распределения:</w:t>
       </w:r>
     </w:p>
     <w:p>
@@ -584,11 +646,801 @@
     <w:p>
       <w:pPr>
         <w:pStyle w:val="Normal"/>
-        <w:ind w:left="0" w:right="0" w:firstLine="708"/>
-        <w:rPr/>
-      </w:pPr>
-      <w:r>
-        <w:rPr/>
+        <w:numPr>
+          <w:ilvl w:val="0"/>
+          <w:numId w:val="4"/>
+        </w:numPr>
+        <w:rPr/>
+      </w:pPr>
+      <w:r>
+        <w:rPr/>
+        <w:t>N = 2, T = 300, P=0.1</w:t>
+      </w:r>
+    </w:p>
+    <w:p>
+      <w:pPr>
+        <w:pStyle w:val="Normal"/>
+        <w:ind w:left="0" w:right="0" w:firstLine="708"/>
+        <w:rPr/>
+      </w:pPr>
+      <w:r>
+        <w:rPr/>
+        <w:t>Теорическая вероятность</w:t>
+      </w:r>
+    </w:p>
+    <w:p>
+      <w:pPr>
+        <w:pStyle w:val="Normal"/>
+        <w:ind w:left="0" w:right="0" w:firstLine="708"/>
+        <w:rPr/>
+      </w:pPr>
+      <w:r>
+        <w:rPr/>
+        <w:t>[0.81, 0.18000000000000002, 0.010000000000000002]</w:t>
+      </w:r>
+    </w:p>
+    <w:p>
+      <w:pPr>
+        <w:pStyle w:val="Normal"/>
+        <w:ind w:left="0" w:right="0" w:firstLine="708"/>
+        <w:rPr/>
+      </w:pPr>
+      <w:r>
+        <w:rPr/>
+        <w:t>Теорическая энтропия</w:t>
+      </w:r>
+    </w:p>
+    <w:p>
+      <w:pPr>
+        <w:pStyle w:val="Normal"/>
+        <w:ind w:left="0" w:right="0" w:firstLine="708"/>
+        <w:rPr/>
+      </w:pPr>
+      <w:r>
+        <w:rPr/>
+        <w:t>0.7579911871785624</w:t>
+      </w:r>
+    </w:p>
+    <w:p>
+      <w:pPr>
+        <w:pStyle w:val="Normal"/>
+        <w:ind w:left="0" w:right="0" w:firstLine="708"/>
+        <w:rPr/>
+      </w:pPr>
+      <w:r>
+        <w:rPr/>
+        <w:t>Эмпирическая вероятность</w:t>
+      </w:r>
+    </w:p>
+    <w:p>
+      <w:pPr>
+        <w:pStyle w:val="Normal"/>
+        <w:ind w:left="0" w:right="0" w:firstLine="708"/>
+        <w:rPr/>
+      </w:pPr>
+      <w:r>
+        <w:rPr/>
+        <w:t>[0.8372250000000001, 0.15555000000000002, 0.007225000000000001]</w:t>
+      </w:r>
+    </w:p>
+    <w:p>
+      <w:pPr>
+        <w:pStyle w:val="Normal"/>
+        <w:ind w:left="0" w:right="0" w:firstLine="708"/>
+        <w:rPr/>
+      </w:pPr>
+      <w:r>
+        <w:rPr/>
+        <w:t>Эмпирическая энтропия</w:t>
+      </w:r>
+    </w:p>
+    <w:p>
+      <w:pPr>
+        <w:pStyle w:val="Normal"/>
+        <w:ind w:left="0" w:right="0" w:firstLine="708"/>
+        <w:rPr/>
+      </w:pPr>
+      <w:r>
+        <w:rPr/>
+        <w:t>0.683562992477094</w:t>
+      </w:r>
+    </w:p>
+    <w:p>
+      <w:pPr>
+        <w:pStyle w:val="Normal"/>
+        <w:ind w:left="0" w:right="0" w:firstLine="708"/>
+        <w:rPr/>
+      </w:pPr>
+      <w:r>
+        <w:rPr/>
+        <w:drawing>
+          <wp:anchor behindDoc="0" distT="0" distB="0" distL="0" distR="0" simplePos="0" locked="0" layoutInCell="1" allowOverlap="1" relativeHeight="0">
+            <wp:simplePos x="0" y="0"/>
+            <wp:positionH relativeFrom="column">
+              <wp:align>center</wp:align>
+            </wp:positionH>
+            <wp:positionV relativeFrom="paragraph">
+              <wp:align>top</wp:align>
+            </wp:positionV>
+            <wp:extent cx="5731510" cy="4319270"/>
+            <wp:effectExtent l="0" t="0" r="0" b="0"/>
+            <wp:wrapSquare wrapText="largest"/>
+            <wp:docPr id="0" name="Picture" descr=""/>
+            <wp:cNvGraphicFramePr>
+              <a:graphicFrameLocks xmlns:a="http://schemas.openxmlformats.org/drawingml/2006/main" noChangeAspect="1"/>
+            </wp:cNvGraphicFramePr>
+            <a:graphic xmlns:a="http://schemas.openxmlformats.org/drawingml/2006/main">
+              <a:graphicData uri="http://schemas.openxmlformats.org/drawingml/2006/picture">
+                <pic:pic xmlns:pic="http://schemas.openxmlformats.org/drawingml/2006/picture">
+                  <pic:nvPicPr>
+                    <pic:cNvPr id="0" name="Picture" descr=""/>
+                    <pic:cNvPicPr>
+                      <a:picLocks noChangeAspect="1" noChangeArrowheads="1"/>
+                    </pic:cNvPicPr>
+                  </pic:nvPicPr>
+                  <pic:blipFill>
+                    <a:blip r:embed="rId2"/>
+                    <a:stretch>
+                      <a:fillRect/>
+                    </a:stretch>
+                  </pic:blipFill>
+                  <pic:spPr bwMode="auto">
+                    <a:xfrm>
+                      <a:off x="0" y="0"/>
+                      <a:ext cx="5731510" cy="4319270"/>
+                    </a:xfrm>
+                    <a:prstGeom prst="rect">
+                      <a:avLst/>
+                    </a:prstGeom>
+                    <a:noFill/>
+                    <a:ln w="9525">
+                      <a:noFill/>
+                      <a:miter lim="800000"/>
+                      <a:headEnd/>
+                      <a:tailEnd/>
+                    </a:ln>
+                  </pic:spPr>
+                </pic:pic>
+              </a:graphicData>
+            </a:graphic>
+          </wp:anchor>
+        </w:drawing>
+      </w:r>
+    </w:p>
+    <w:p>
+      <w:pPr>
+        <w:pStyle w:val="Normal"/>
+        <w:numPr>
+          <w:ilvl w:val="0"/>
+          <w:numId w:val="5"/>
+        </w:numPr>
+        <w:rPr/>
+      </w:pPr>
+      <w:r>
+        <w:rPr/>
+        <w:t>N = 5, T = 1000, P=0.25</w:t>
+      </w:r>
+    </w:p>
+    <w:p>
+      <w:pPr>
+        <w:pStyle w:val="Normal"/>
+        <w:ind w:left="0" w:right="0" w:firstLine="708"/>
+        <w:rPr/>
+      </w:pPr>
+      <w:r>
+        <w:rPr/>
+        <w:t>Теорическая вероятность</w:t>
+      </w:r>
+    </w:p>
+    <w:p>
+      <w:pPr>
+        <w:pStyle w:val="Normal"/>
+        <w:ind w:left="0" w:right="0" w:firstLine="708"/>
+        <w:rPr/>
+      </w:pPr>
+      <w:r>
+        <w:rPr/>
+        <w:t>[0.2373046875, 0.3955078125, 0.263671875, 0.087890625, 0.0146484375, 0.0009765625]</w:t>
+      </w:r>
+    </w:p>
+    <w:p>
+      <w:pPr>
+        <w:pStyle w:val="Normal"/>
+        <w:ind w:left="0" w:right="0" w:firstLine="708"/>
+        <w:rPr/>
+      </w:pPr>
+      <w:r>
+        <w:rPr/>
+        <w:t>Теорическая энтропия</w:t>
+      </w:r>
+    </w:p>
+    <w:p>
+      <w:pPr>
+        <w:pStyle w:val="Normal"/>
+        <w:ind w:left="0" w:right="0" w:firstLine="708"/>
+        <w:rPr/>
+      </w:pPr>
+      <w:r>
+        <w:rPr/>
+        <w:t>1.9361719562681814</w:t>
+      </w:r>
+    </w:p>
+    <w:p>
+      <w:pPr>
+        <w:pStyle w:val="Normal"/>
+        <w:ind w:left="0" w:right="0" w:firstLine="708"/>
+        <w:rPr/>
+      </w:pPr>
+      <w:r>
+        <w:rPr/>
+        <w:t>Эмпирическая вероятность</w:t>
+      </w:r>
+    </w:p>
+    <w:p>
+      <w:pPr>
+        <w:pStyle w:val="Normal"/>
+        <w:ind w:left="0" w:right="0" w:firstLine="708"/>
+        <w:rPr/>
+      </w:pPr>
+      <w:r>
+        <w:rPr/>
+        <w:t>[0.2482593517125554, 0.3988945186079114, 0.2563719527628014, 0.08238591293857464, 0.013237482840024678, 0.0008507811381326643]</w:t>
+      </w:r>
+    </w:p>
+    <w:p>
+      <w:pPr>
+        <w:pStyle w:val="Normal"/>
+        <w:ind w:left="0" w:right="0" w:firstLine="708"/>
+        <w:rPr/>
+      </w:pPr>
+      <w:r>
+        <w:rPr/>
+        <w:t>Эмпирическая энтропия</w:t>
+      </w:r>
+    </w:p>
+    <w:p>
+      <w:pPr>
+        <w:pStyle w:val="Normal"/>
+        <w:ind w:left="0" w:right="0" w:firstLine="708"/>
+        <w:rPr/>
+      </w:pPr>
+      <w:r>
+        <w:rPr/>
+        <w:t>1.919336820281973</w:t>
+      </w:r>
+    </w:p>
+    <w:p>
+      <w:pPr>
+        <w:pStyle w:val="Normal"/>
+        <w:ind w:left="0" w:right="0" w:firstLine="708"/>
+        <w:rPr/>
+      </w:pPr>
+      <w:r>
+        <w:rPr/>
+        <w:drawing>
+          <wp:anchor behindDoc="0" distT="0" distB="0" distL="0" distR="0" simplePos="0" locked="0" layoutInCell="1" allowOverlap="1" relativeHeight="1">
+            <wp:simplePos x="0" y="0"/>
+            <wp:positionH relativeFrom="column">
+              <wp:align>center</wp:align>
+            </wp:positionH>
+            <wp:positionV relativeFrom="paragraph">
+              <wp:align>top</wp:align>
+            </wp:positionV>
+            <wp:extent cx="5731510" cy="4319270"/>
+            <wp:effectExtent l="0" t="0" r="0" b="0"/>
+            <wp:wrapSquare wrapText="largest"/>
+            <wp:docPr id="1" name="Picture" descr=""/>
+            <wp:cNvGraphicFramePr>
+              <a:graphicFrameLocks xmlns:a="http://schemas.openxmlformats.org/drawingml/2006/main" noChangeAspect="1"/>
+            </wp:cNvGraphicFramePr>
+            <a:graphic xmlns:a="http://schemas.openxmlformats.org/drawingml/2006/main">
+              <a:graphicData uri="http://schemas.openxmlformats.org/drawingml/2006/picture">
+                <pic:pic xmlns:pic="http://schemas.openxmlformats.org/drawingml/2006/picture">
+                  <pic:nvPicPr>
+                    <pic:cNvPr id="1" name="Picture" descr=""/>
+                    <pic:cNvPicPr>
+                      <a:picLocks noChangeAspect="1" noChangeArrowheads="1"/>
+                    </pic:cNvPicPr>
+                  </pic:nvPicPr>
+                  <pic:blipFill>
+                    <a:blip r:embed="rId3"/>
+                    <a:stretch>
+                      <a:fillRect/>
+                    </a:stretch>
+                  </pic:blipFill>
+                  <pic:spPr bwMode="auto">
+                    <a:xfrm>
+                      <a:off x="0" y="0"/>
+                      <a:ext cx="5731510" cy="4319270"/>
+                    </a:xfrm>
+                    <a:prstGeom prst="rect">
+                      <a:avLst/>
+                    </a:prstGeom>
+                    <a:noFill/>
+                    <a:ln w="9525">
+                      <a:noFill/>
+                      <a:miter lim="800000"/>
+                      <a:headEnd/>
+                      <a:tailEnd/>
+                    </a:ln>
+                  </pic:spPr>
+                </pic:pic>
+              </a:graphicData>
+            </a:graphic>
+          </wp:anchor>
+        </w:drawing>
+      </w:r>
+    </w:p>
+    <w:p>
+      <w:pPr>
+        <w:pStyle w:val="Normal"/>
+        <w:numPr>
+          <w:ilvl w:val="0"/>
+          <w:numId w:val="6"/>
+        </w:numPr>
+        <w:rPr/>
+      </w:pPr>
+      <w:r>
+        <w:rPr/>
+        <w:t>N = 4, T = 2500, P=0.5</w:t>
+      </w:r>
+    </w:p>
+    <w:p>
+      <w:pPr>
+        <w:pStyle w:val="Normal"/>
+        <w:ind w:left="0" w:right="0" w:firstLine="708"/>
+        <w:rPr/>
+      </w:pPr>
+      <w:r>
+        <w:rPr/>
+        <w:t>Теорическая вероятность</w:t>
+      </w:r>
+    </w:p>
+    <w:p>
+      <w:pPr>
+        <w:pStyle w:val="Normal"/>
+        <w:ind w:left="0" w:right="0" w:firstLine="708"/>
+        <w:rPr/>
+      </w:pPr>
+      <w:r>
+        <w:rPr/>
+        <w:t>[0.0625, 0.25, 0.375, 0.25, 0.0625]</w:t>
+      </w:r>
+    </w:p>
+    <w:p>
+      <w:pPr>
+        <w:pStyle w:val="Normal"/>
+        <w:ind w:left="0" w:right="0" w:firstLine="708"/>
+        <w:rPr/>
+      </w:pPr>
+      <w:r>
+        <w:rPr/>
+        <w:t>Теорическая энтропия</w:t>
+      </w:r>
+    </w:p>
+    <w:p>
+      <w:pPr>
+        <w:pStyle w:val="Normal"/>
+        <w:ind w:left="0" w:right="0" w:firstLine="708"/>
+        <w:rPr/>
+      </w:pPr>
+      <w:r>
+        <w:rPr/>
+        <w:t>2.0306390622295662</w:t>
+      </w:r>
+    </w:p>
+    <w:p>
+      <w:pPr>
+        <w:pStyle w:val="Normal"/>
+        <w:ind w:left="0" w:right="0" w:firstLine="708"/>
+        <w:rPr/>
+      </w:pPr>
+      <w:r>
+        <w:rPr/>
+        <w:t>Эмпирическая вероятность</w:t>
+      </w:r>
+    </w:p>
+    <w:p>
+      <w:pPr>
+        <w:pStyle w:val="Normal"/>
+        <w:ind w:left="0" w:right="0" w:firstLine="708"/>
+        <w:rPr/>
+      </w:pPr>
+      <w:r>
+        <w:rPr/>
+        <w:t>[0.065037750625, 0.2549994975, 0.37492500375, 0.2450004975, 0.060037250625]</w:t>
+      </w:r>
+    </w:p>
+    <w:p>
+      <w:pPr>
+        <w:pStyle w:val="Normal"/>
+        <w:ind w:left="0" w:right="0" w:firstLine="708"/>
+        <w:rPr/>
+      </w:pPr>
+      <w:r>
+        <w:rPr/>
+        <w:t>Эмпирическая энтропия</w:t>
+      </w:r>
+    </w:p>
+    <w:p>
+      <w:pPr>
+        <w:pStyle w:val="Normal"/>
+        <w:ind w:left="0" w:right="0" w:firstLine="708"/>
+        <w:rPr/>
+      </w:pPr>
+      <w:r>
+        <w:rPr/>
+        <w:t>2.030544390906158</w:t>
+      </w:r>
+    </w:p>
+    <w:p>
+      <w:pPr>
+        <w:pStyle w:val="Normal"/>
+        <w:numPr>
+          <w:ilvl w:val="0"/>
+          <w:numId w:val="7"/>
+        </w:numPr>
+        <w:rPr/>
+      </w:pPr>
+      <w:r>
+        <w:rPr/>
+        <w:t>N = 6, T = 2000, P=0.6</w:t>
+        <w:drawing>
+          <wp:anchor behindDoc="0" distT="0" distB="0" distL="0" distR="0" simplePos="0" locked="0" layoutInCell="1" allowOverlap="1" relativeHeight="2">
+            <wp:simplePos x="0" y="0"/>
+            <wp:positionH relativeFrom="column">
+              <wp:align>center</wp:align>
+            </wp:positionH>
+            <wp:positionV relativeFrom="paragraph">
+              <wp:align>top</wp:align>
+            </wp:positionV>
+            <wp:extent cx="5731510" cy="4319270"/>
+            <wp:effectExtent l="0" t="0" r="0" b="0"/>
+            <wp:wrapSquare wrapText="largest"/>
+            <wp:docPr id="2" name="Picture" descr=""/>
+            <wp:cNvGraphicFramePr>
+              <a:graphicFrameLocks xmlns:a="http://schemas.openxmlformats.org/drawingml/2006/main" noChangeAspect="1"/>
+            </wp:cNvGraphicFramePr>
+            <a:graphic xmlns:a="http://schemas.openxmlformats.org/drawingml/2006/main">
+              <a:graphicData uri="http://schemas.openxmlformats.org/drawingml/2006/picture">
+                <pic:pic xmlns:pic="http://schemas.openxmlformats.org/drawingml/2006/picture">
+                  <pic:nvPicPr>
+                    <pic:cNvPr id="2" name="Picture" descr=""/>
+                    <pic:cNvPicPr>
+                      <a:picLocks noChangeAspect="1" noChangeArrowheads="1"/>
+                    </pic:cNvPicPr>
+                  </pic:nvPicPr>
+                  <pic:blipFill>
+                    <a:blip r:embed="rId4"/>
+                    <a:stretch>
+                      <a:fillRect/>
+                    </a:stretch>
+                  </pic:blipFill>
+                  <pic:spPr bwMode="auto">
+                    <a:xfrm>
+                      <a:off x="0" y="0"/>
+                      <a:ext cx="5731510" cy="4319270"/>
+                    </a:xfrm>
+                    <a:prstGeom prst="rect">
+                      <a:avLst/>
+                    </a:prstGeom>
+                    <a:noFill/>
+                    <a:ln w="9525">
+                      <a:noFill/>
+                      <a:miter lim="800000"/>
+                      <a:headEnd/>
+                      <a:tailEnd/>
+                    </a:ln>
+                  </pic:spPr>
+                </pic:pic>
+              </a:graphicData>
+            </a:graphic>
+          </wp:anchor>
+        </w:drawing>
+      </w:r>
+    </w:p>
+    <w:p>
+      <w:pPr>
+        <w:pStyle w:val="Normal"/>
+        <w:ind w:left="0" w:right="0" w:firstLine="708"/>
+        <w:rPr/>
+      </w:pPr>
+      <w:r>
+        <w:rPr/>
+        <w:t>Теорическая вероятность</w:t>
+      </w:r>
+    </w:p>
+    <w:p>
+      <w:pPr>
+        <w:pStyle w:val="Normal"/>
+        <w:ind w:left="0" w:right="0" w:firstLine="708"/>
+        <w:rPr/>
+      </w:pPr>
+      <w:r>
+        <w:rPr/>
+        <w:t>[0.0040960000000000015, 0.03686400000000001, 0.13824000000000003, 0.27648, 0.31104000000000004, 0.18662399999999998, 0.04665599999999999]</w:t>
+      </w:r>
+    </w:p>
+    <w:p>
+      <w:pPr>
+        <w:pStyle w:val="Normal"/>
+        <w:ind w:left="0" w:right="0" w:firstLine="708"/>
+        <w:rPr/>
+      </w:pPr>
+      <w:r>
+        <w:rPr/>
+        <w:t>Теорическая энтропия</w:t>
+      </w:r>
+    </w:p>
+    <w:p>
+      <w:pPr>
+        <w:pStyle w:val="Normal"/>
+        <w:ind w:left="0" w:right="0" w:firstLine="708"/>
+        <w:rPr/>
+      </w:pPr>
+      <w:r>
+        <w:rPr/>
+        <w:t>2.297780980897389</w:t>
+      </w:r>
+    </w:p>
+    <w:p>
+      <w:pPr>
+        <w:pStyle w:val="Normal"/>
+        <w:ind w:left="0" w:right="0" w:firstLine="708"/>
+        <w:rPr/>
+      </w:pPr>
+      <w:r>
+        <w:rPr/>
+        <w:t>Эмпирическая вероятность</w:t>
+      </w:r>
+    </w:p>
+    <w:p>
+      <w:pPr>
+        <w:pStyle w:val="Normal"/>
+        <w:ind w:left="0" w:right="0" w:firstLine="708"/>
+        <w:rPr/>
+      </w:pPr>
+      <w:r>
+        <w:rPr/>
+        <w:t>[0.003731425950061798, 0.03445923702168792, 0.13259441922120072, 0.27210941047115644, 0.3141119104581874, 0.19338552997654296, 0.049608066901162824]</w:t>
+      </w:r>
+    </w:p>
+    <w:p>
+      <w:pPr>
+        <w:pStyle w:val="Normal"/>
+        <w:ind w:left="0" w:right="0" w:firstLine="708"/>
+        <w:rPr/>
+      </w:pPr>
+      <w:r>
+        <w:rPr/>
+        <w:t>Эмпирическая энтропия</w:t>
+      </w:r>
+    </w:p>
+    <w:p>
+      <w:pPr>
+        <w:pStyle w:val="Normal"/>
+        <w:ind w:left="0" w:right="0" w:firstLine="708"/>
+        <w:rPr/>
+      </w:pPr>
+      <w:r>
+        <w:rPr/>
+        <w:t>2.2931327340544767</w:t>
+      </w:r>
+    </w:p>
+    <w:p>
+      <w:pPr>
+        <w:pStyle w:val="Normal"/>
+        <w:numPr>
+          <w:ilvl w:val="0"/>
+          <w:numId w:val="8"/>
+        </w:numPr>
+        <w:rPr/>
+      </w:pPr>
+      <w:r>
+        <w:rPr/>
+        <w:t>N = 3, T = 1500, P=0.4</w:t>
+        <w:drawing>
+          <wp:anchor behindDoc="0" distT="0" distB="0" distL="0" distR="0" simplePos="0" locked="0" layoutInCell="1" allowOverlap="1" relativeHeight="3">
+            <wp:simplePos x="0" y="0"/>
+            <wp:positionH relativeFrom="column">
+              <wp:align>center</wp:align>
+            </wp:positionH>
+            <wp:positionV relativeFrom="paragraph">
+              <wp:align>top</wp:align>
+            </wp:positionV>
+            <wp:extent cx="5731510" cy="4319270"/>
+            <wp:effectExtent l="0" t="0" r="0" b="0"/>
+            <wp:wrapSquare wrapText="largest"/>
+            <wp:docPr id="3" name="Picture" descr=""/>
+            <wp:cNvGraphicFramePr>
+              <a:graphicFrameLocks xmlns:a="http://schemas.openxmlformats.org/drawingml/2006/main" noChangeAspect="1"/>
+            </wp:cNvGraphicFramePr>
+            <a:graphic xmlns:a="http://schemas.openxmlformats.org/drawingml/2006/main">
+              <a:graphicData uri="http://schemas.openxmlformats.org/drawingml/2006/picture">
+                <pic:pic xmlns:pic="http://schemas.openxmlformats.org/drawingml/2006/picture">
+                  <pic:nvPicPr>
+                    <pic:cNvPr id="3" name="Picture" descr=""/>
+                    <pic:cNvPicPr>
+                      <a:picLocks noChangeAspect="1" noChangeArrowheads="1"/>
+                    </pic:cNvPicPr>
+                  </pic:nvPicPr>
+                  <pic:blipFill>
+                    <a:blip r:embed="rId5"/>
+                    <a:stretch>
+                      <a:fillRect/>
+                    </a:stretch>
+                  </pic:blipFill>
+                  <pic:spPr bwMode="auto">
+                    <a:xfrm>
+                      <a:off x="0" y="0"/>
+                      <a:ext cx="5731510" cy="4319270"/>
+                    </a:xfrm>
+                    <a:prstGeom prst="rect">
+                      <a:avLst/>
+                    </a:prstGeom>
+                    <a:noFill/>
+                    <a:ln w="9525">
+                      <a:noFill/>
+                      <a:miter lim="800000"/>
+                      <a:headEnd/>
+                      <a:tailEnd/>
+                    </a:ln>
+                  </pic:spPr>
+                </pic:pic>
+              </a:graphicData>
+            </a:graphic>
+          </wp:anchor>
+        </w:drawing>
+      </w:r>
+    </w:p>
+    <w:p>
+      <w:pPr>
+        <w:pStyle w:val="Normal"/>
+        <w:ind w:left="0" w:right="0" w:firstLine="708"/>
+        <w:rPr/>
+      </w:pPr>
+      <w:r>
+        <w:rPr/>
+        <w:t>Теорическая вероятность</w:t>
+      </w:r>
+    </w:p>
+    <w:p>
+      <w:pPr>
+        <w:pStyle w:val="Normal"/>
+        <w:ind w:left="0" w:right="0" w:firstLine="708"/>
+        <w:rPr/>
+      </w:pPr>
+      <w:r>
+        <w:rPr/>
+        <w:t>[0.21599999999999997, 0.43200000000000005, 0.28800000000000003, 0.06400000000000002]</w:t>
+      </w:r>
+    </w:p>
+    <w:p>
+      <w:pPr>
+        <w:pStyle w:val="Normal"/>
+        <w:ind w:left="0" w:right="0" w:firstLine="708"/>
+        <w:rPr/>
+      </w:pPr>
+      <w:r>
+        <w:rPr/>
+        <w:t>Теорическая энтропия</w:t>
+      </w:r>
+    </w:p>
+    <w:p>
+      <w:pPr>
+        <w:pStyle w:val="Normal"/>
+        <w:ind w:left="0" w:right="0" w:firstLine="708"/>
+        <w:rPr/>
+      </w:pPr>
+      <w:r>
+        <w:rPr/>
+        <w:t>1.7716787828447735</w:t>
+      </w:r>
+    </w:p>
+    <w:p>
+      <w:pPr>
+        <w:pStyle w:val="Normal"/>
+        <w:ind w:left="0" w:right="0" w:firstLine="708"/>
+        <w:rPr/>
+      </w:pPr>
+      <w:r>
+        <w:rPr/>
+        <w:t>Эмпирическая вероятность</w:t>
+      </w:r>
+    </w:p>
+    <w:p>
+      <w:pPr>
+        <w:pStyle w:val="Normal"/>
+        <w:ind w:left="0" w:right="0" w:firstLine="708"/>
+        <w:rPr/>
+      </w:pPr>
+      <w:r>
+        <w:rPr/>
+        <w:t>[0.21076290537174214, 0.4301829875884774, 0.2926786420411523, 0.06637546499862827]</w:t>
+      </w:r>
+    </w:p>
+    <w:p>
+      <w:pPr>
+        <w:pStyle w:val="Normal"/>
+        <w:ind w:left="0" w:right="0" w:firstLine="708"/>
+        <w:rPr/>
+      </w:pPr>
+      <w:r>
+        <w:rPr/>
+        <w:t>Эмпирическая энтропия</w:t>
+      </w:r>
+    </w:p>
+    <w:p>
+      <w:pPr>
+        <w:pStyle w:val="Normal"/>
+        <w:ind w:left="0" w:right="0" w:firstLine="708"/>
+        <w:rPr/>
+      </w:pPr>
+      <w:r>
+        <w:rPr/>
+        <w:t>1.775507432016157</w:t>
+      </w:r>
+    </w:p>
+    <w:p>
+      <w:pPr>
+        <w:pStyle w:val="Normal"/>
+        <w:ind w:left="0" w:right="0" w:firstLine="708"/>
+        <w:rPr/>
+      </w:pPr>
+      <w:r>
+        <w:rPr/>
+        <w:drawing>
+          <wp:anchor behindDoc="0" distT="0" distB="0" distL="0" distR="0" simplePos="0" locked="0" layoutInCell="1" allowOverlap="1" relativeHeight="4">
+            <wp:simplePos x="0" y="0"/>
+            <wp:positionH relativeFrom="column">
+              <wp:align>center</wp:align>
+            </wp:positionH>
+            <wp:positionV relativeFrom="paragraph">
+              <wp:align>top</wp:align>
+            </wp:positionV>
+            <wp:extent cx="5731510" cy="4319270"/>
+            <wp:effectExtent l="0" t="0" r="0" b="0"/>
+            <wp:wrapSquare wrapText="largest"/>
+            <wp:docPr id="4" name="Picture" descr=""/>
+            <wp:cNvGraphicFramePr>
+              <a:graphicFrameLocks xmlns:a="http://schemas.openxmlformats.org/drawingml/2006/main" noChangeAspect="1"/>
+            </wp:cNvGraphicFramePr>
+            <a:graphic xmlns:a="http://schemas.openxmlformats.org/drawingml/2006/main">
+              <a:graphicData uri="http://schemas.openxmlformats.org/drawingml/2006/picture">
+                <pic:pic xmlns:pic="http://schemas.openxmlformats.org/drawingml/2006/picture">
+                  <pic:nvPicPr>
+                    <pic:cNvPr id="4" name="Picture" descr=""/>
+                    <pic:cNvPicPr>
+                      <a:picLocks noChangeAspect="1" noChangeArrowheads="1"/>
+                    </pic:cNvPicPr>
+                  </pic:nvPicPr>
+                  <pic:blipFill>
+                    <a:blip r:embed="rId6"/>
+                    <a:stretch>
+                      <a:fillRect/>
+                    </a:stretch>
+                  </pic:blipFill>
+                  <pic:spPr bwMode="auto">
+                    <a:xfrm>
+                      <a:off x="0" y="0"/>
+                      <a:ext cx="5731510" cy="4319270"/>
+                    </a:xfrm>
+                    <a:prstGeom prst="rect">
+                      <a:avLst/>
+                    </a:prstGeom>
+                    <a:noFill/>
+                    <a:ln w="9525">
+                      <a:noFill/>
+                      <a:miter lim="800000"/>
+                      <a:headEnd/>
+                      <a:tailEnd/>
+                    </a:ln>
+                  </pic:spPr>
+                </pic:pic>
+              </a:graphicData>
+            </a:graphic>
+          </wp:anchor>
+        </w:drawing>
       </w:r>
     </w:p>
     <w:p>
@@ -640,20 +1492,793 @@
     </w:p>
     <w:p>
       <w:pPr>
-        <w:pStyle w:val="ListParagraph"/>
+        <w:pStyle w:val="Normal"/>
         <w:numPr>
           <w:ilvl w:val="0"/>
-          <w:numId w:val="2"/>
+          <w:numId w:val="9"/>
         </w:numPr>
-        <w:rPr>
-          <w:rFonts w:eastAsia="Calibri" w:cs="Calibri"/>
-        </w:rPr>
-      </w:pPr>
-      <w:r>
-        <w:rPr>
-          <w:rFonts w:eastAsia="Calibri" w:cs="Calibri"/>
-        </w:rPr>
-        <w:t>N = 2, T = 10</w:t>
+        <w:rPr/>
+      </w:pPr>
+      <w:r>
+        <w:rPr/>
+        <w:t>N = 2, T = 300, P=0.1</w:t>
+      </w:r>
+    </w:p>
+    <w:p>
+      <w:pPr>
+        <w:pStyle w:val="Normal"/>
+        <w:ind w:left="0" w:right="0" w:firstLine="708"/>
+        <w:rPr/>
+      </w:pPr>
+      <w:r>
+        <w:rPr/>
+        <w:t>Теорическая вероятность</w:t>
+      </w:r>
+    </w:p>
+    <w:p>
+      <w:pPr>
+        <w:pStyle w:val="Normal"/>
+        <w:ind w:left="0" w:right="0" w:firstLine="708"/>
+        <w:rPr/>
+      </w:pPr>
+      <w:r>
+        <w:rPr/>
+        <w:t>[0.9000374776346277, 0.09996252236537226]</w:t>
+      </w:r>
+    </w:p>
+    <w:p>
+      <w:pPr>
+        <w:pStyle w:val="Normal"/>
+        <w:ind w:left="0" w:right="0" w:firstLine="708"/>
+        <w:rPr/>
+      </w:pPr>
+      <w:r>
+        <w:rPr/>
+        <w:t>Теорическая энтропия</w:t>
+      </w:r>
+    </w:p>
+    <w:p>
+      <w:pPr>
+        <w:pStyle w:val="Normal"/>
+        <w:ind w:left="0" w:right="0" w:firstLine="708"/>
+        <w:rPr/>
+      </w:pPr>
+      <w:r>
+        <w:rPr/>
+        <w:t>0.4688767810394149</w:t>
+      </w:r>
+    </w:p>
+    <w:p>
+      <w:pPr>
+        <w:pStyle w:val="Normal"/>
+        <w:ind w:left="0" w:right="0" w:firstLine="708"/>
+        <w:rPr/>
+      </w:pPr>
+      <w:r>
+        <w:rPr/>
+        <w:t>Эмпирическая вероятность</w:t>
+      </w:r>
+    </w:p>
+    <w:p>
+      <w:pPr>
+        <w:pStyle w:val="Normal"/>
+        <w:ind w:left="0" w:right="0" w:firstLine="708"/>
+        <w:rPr/>
+      </w:pPr>
+      <w:r>
+        <w:rPr/>
+        <w:t>[0.89, 0.11]</w:t>
+      </w:r>
+    </w:p>
+    <w:p>
+      <w:pPr>
+        <w:pStyle w:val="Normal"/>
+        <w:ind w:left="0" w:right="0" w:firstLine="708"/>
+        <w:rPr/>
+      </w:pPr>
+      <w:r>
+        <w:rPr/>
+        <w:t>Эмпирическая энтропия</w:t>
+      </w:r>
+    </w:p>
+    <w:p>
+      <w:pPr>
+        <w:pStyle w:val="Normal"/>
+        <w:ind w:left="0" w:right="0" w:firstLine="708"/>
+        <w:rPr/>
+      </w:pPr>
+      <w:r>
+        <w:rPr/>
+        <w:t>0.499915958164528</w:t>
+      </w:r>
+    </w:p>
+    <w:p>
+      <w:pPr>
+        <w:pStyle w:val="Normal"/>
+        <w:ind w:left="0" w:right="0" w:firstLine="708"/>
+        <w:rPr/>
+      </w:pPr>
+      <w:r>
+        <w:rPr/>
+        <w:drawing>
+          <wp:anchor behindDoc="0" distT="0" distB="0" distL="0" distR="0" simplePos="0" locked="0" layoutInCell="1" allowOverlap="1" relativeHeight="5">
+            <wp:simplePos x="0" y="0"/>
+            <wp:positionH relativeFrom="column">
+              <wp:align>center</wp:align>
+            </wp:positionH>
+            <wp:positionV relativeFrom="paragraph">
+              <wp:align>top</wp:align>
+            </wp:positionV>
+            <wp:extent cx="5731510" cy="4319270"/>
+            <wp:effectExtent l="0" t="0" r="0" b="0"/>
+            <wp:wrapSquare wrapText="largest"/>
+            <wp:docPr id="5" name="Picture" descr=""/>
+            <wp:cNvGraphicFramePr>
+              <a:graphicFrameLocks xmlns:a="http://schemas.openxmlformats.org/drawingml/2006/main" noChangeAspect="1"/>
+            </wp:cNvGraphicFramePr>
+            <a:graphic xmlns:a="http://schemas.openxmlformats.org/drawingml/2006/main">
+              <a:graphicData uri="http://schemas.openxmlformats.org/drawingml/2006/picture">
+                <pic:pic xmlns:pic="http://schemas.openxmlformats.org/drawingml/2006/picture">
+                  <pic:nvPicPr>
+                    <pic:cNvPr id="5" name="Picture" descr=""/>
+                    <pic:cNvPicPr>
+                      <a:picLocks noChangeAspect="1" noChangeArrowheads="1"/>
+                    </pic:cNvPicPr>
+                  </pic:nvPicPr>
+                  <pic:blipFill>
+                    <a:blip r:embed="rId7"/>
+                    <a:stretch>
+                      <a:fillRect/>
+                    </a:stretch>
+                  </pic:blipFill>
+                  <pic:spPr bwMode="auto">
+                    <a:xfrm>
+                      <a:off x="0" y="0"/>
+                      <a:ext cx="5731510" cy="4319270"/>
+                    </a:xfrm>
+                    <a:prstGeom prst="rect">
+                      <a:avLst/>
+                    </a:prstGeom>
+                    <a:noFill/>
+                    <a:ln w="9525">
+                      <a:noFill/>
+                      <a:miter lim="800000"/>
+                      <a:headEnd/>
+                      <a:tailEnd/>
+                    </a:ln>
+                  </pic:spPr>
+                </pic:pic>
+              </a:graphicData>
+            </a:graphic>
+          </wp:anchor>
+        </w:drawing>
+      </w:r>
+    </w:p>
+    <w:p>
+      <w:pPr>
+        <w:pStyle w:val="Normal"/>
+        <w:numPr>
+          <w:ilvl w:val="0"/>
+          <w:numId w:val="10"/>
+        </w:numPr>
+        <w:rPr/>
+      </w:pPr>
+      <w:r>
+        <w:rPr/>
+        <w:t>N = 5, T = 1000, P=0.25</w:t>
+      </w:r>
+    </w:p>
+    <w:p>
+      <w:pPr>
+        <w:pStyle w:val="Normal"/>
+        <w:ind w:left="0" w:right="0" w:firstLine="708"/>
+        <w:rPr/>
+      </w:pPr>
+      <w:r>
+        <w:rPr/>
+        <w:t>Теорическая вероятность</w:t>
+      </w:r>
+    </w:p>
+    <w:p>
+      <w:pPr>
+        <w:pStyle w:val="Normal"/>
+        <w:ind w:left="0" w:right="0" w:firstLine="708"/>
+        <w:rPr/>
+      </w:pPr>
+      <w:r>
+        <w:rPr/>
+        <w:t>[0.19026939308583524, 0.13381854005284655, 0.2977886296137321, 0.3413019535568979, 0.03682148369068826]</w:t>
+      </w:r>
+    </w:p>
+    <w:p>
+      <w:pPr>
+        <w:pStyle w:val="Normal"/>
+        <w:ind w:left="0" w:right="0" w:firstLine="708"/>
+        <w:rPr/>
+      </w:pPr>
+      <w:r>
+        <w:rPr/>
+        <w:t>Теорическая энтропия</w:t>
+      </w:r>
+    </w:p>
+    <w:p>
+      <w:pPr>
+        <w:pStyle w:val="Normal"/>
+        <w:ind w:left="0" w:right="0" w:firstLine="708"/>
+        <w:rPr/>
+      </w:pPr>
+      <w:r>
+        <w:rPr/>
+        <w:t>2.0689149558584594</w:t>
+      </w:r>
+    </w:p>
+    <w:p>
+      <w:pPr>
+        <w:pStyle w:val="Normal"/>
+        <w:ind w:left="0" w:right="0" w:firstLine="708"/>
+        <w:rPr/>
+      </w:pPr>
+      <w:r>
+        <w:rPr/>
+        <w:t>Эмпирическая вероятность</w:t>
+      </w:r>
+    </w:p>
+    <w:p>
+      <w:pPr>
+        <w:pStyle w:val="Normal"/>
+        <w:ind w:left="0" w:right="0" w:firstLine="708"/>
+        <w:rPr/>
+      </w:pPr>
+      <w:r>
+        <w:rPr/>
+        <w:t>[0.2, 0.136, 0.277, 0.354, 0.033]</w:t>
+      </w:r>
+    </w:p>
+    <w:p>
+      <w:pPr>
+        <w:pStyle w:val="Normal"/>
+        <w:ind w:left="0" w:right="0" w:firstLine="708"/>
+        <w:rPr/>
+      </w:pPr>
+      <w:r>
+        <w:rPr/>
+        <w:t>Эмпирическая энтропия</w:t>
+      </w:r>
+    </w:p>
+    <w:p>
+      <w:pPr>
+        <w:pStyle w:val="Normal"/>
+        <w:ind w:left="0" w:right="0" w:firstLine="708"/>
+        <w:rPr/>
+      </w:pPr>
+      <w:r>
+        <w:rPr/>
+        <w:t>2.0616141496332605</w:t>
+      </w:r>
+    </w:p>
+    <w:p>
+      <w:pPr>
+        <w:pStyle w:val="Normal"/>
+        <w:numPr>
+          <w:ilvl w:val="0"/>
+          <w:numId w:val="11"/>
+        </w:numPr>
+        <w:rPr/>
+      </w:pPr>
+      <w:r>
+        <w:rPr/>
+        <w:t>N = 4, T = 2500, P=0.5</w:t>
+        <w:drawing>
+          <wp:anchor behindDoc="0" distT="0" distB="0" distL="0" distR="0" simplePos="0" locked="0" layoutInCell="1" allowOverlap="1" relativeHeight="6">
+            <wp:simplePos x="0" y="0"/>
+            <wp:positionH relativeFrom="column">
+              <wp:align>center</wp:align>
+            </wp:positionH>
+            <wp:positionV relativeFrom="paragraph">
+              <wp:align>top</wp:align>
+            </wp:positionV>
+            <wp:extent cx="5731510" cy="4319270"/>
+            <wp:effectExtent l="0" t="0" r="0" b="0"/>
+            <wp:wrapSquare wrapText="largest"/>
+            <wp:docPr id="6" name="Picture" descr=""/>
+            <wp:cNvGraphicFramePr>
+              <a:graphicFrameLocks xmlns:a="http://schemas.openxmlformats.org/drawingml/2006/main" noChangeAspect="1"/>
+            </wp:cNvGraphicFramePr>
+            <a:graphic xmlns:a="http://schemas.openxmlformats.org/drawingml/2006/main">
+              <a:graphicData uri="http://schemas.openxmlformats.org/drawingml/2006/picture">
+                <pic:pic xmlns:pic="http://schemas.openxmlformats.org/drawingml/2006/picture">
+                  <pic:nvPicPr>
+                    <pic:cNvPr id="6" name="Picture" descr=""/>
+                    <pic:cNvPicPr>
+                      <a:picLocks noChangeAspect="1" noChangeArrowheads="1"/>
+                    </pic:cNvPicPr>
+                  </pic:nvPicPr>
+                  <pic:blipFill>
+                    <a:blip r:embed="rId8"/>
+                    <a:stretch>
+                      <a:fillRect/>
+                    </a:stretch>
+                  </pic:blipFill>
+                  <pic:spPr bwMode="auto">
+                    <a:xfrm>
+                      <a:off x="0" y="0"/>
+                      <a:ext cx="5731510" cy="4319270"/>
+                    </a:xfrm>
+                    <a:prstGeom prst="rect">
+                      <a:avLst/>
+                    </a:prstGeom>
+                    <a:noFill/>
+                    <a:ln w="9525">
+                      <a:noFill/>
+                      <a:miter lim="800000"/>
+                      <a:headEnd/>
+                      <a:tailEnd/>
+                    </a:ln>
+                  </pic:spPr>
+                </pic:pic>
+              </a:graphicData>
+            </a:graphic>
+          </wp:anchor>
+        </w:drawing>
+      </w:r>
+    </w:p>
+    <w:p>
+      <w:pPr>
+        <w:pStyle w:val="Normal"/>
+        <w:ind w:left="0" w:right="0" w:firstLine="708"/>
+        <w:rPr/>
+      </w:pPr>
+      <w:r>
+        <w:rPr/>
+        <w:t>Теорическая вероятность</w:t>
+      </w:r>
+    </w:p>
+    <w:p>
+      <w:pPr>
+        <w:pStyle w:val="Normal"/>
+        <w:ind w:left="0" w:right="0" w:firstLine="708"/>
+        <w:rPr/>
+      </w:pPr>
+      <w:r>
+        <w:rPr/>
+        <w:t>[0.3541683863078341, 0.3220189687899162, 0.2202902360236334, 0.10352240887861631]</w:t>
+      </w:r>
+    </w:p>
+    <w:p>
+      <w:pPr>
+        <w:pStyle w:val="Normal"/>
+        <w:ind w:left="0" w:right="0" w:firstLine="708"/>
+        <w:rPr/>
+      </w:pPr>
+      <w:r>
+        <w:rPr/>
+        <w:t>Теорическая энтропия</w:t>
+      </w:r>
+    </w:p>
+    <w:p>
+      <w:pPr>
+        <w:pStyle w:val="Normal"/>
+        <w:ind w:left="0" w:right="0" w:firstLine="708"/>
+        <w:rPr/>
+      </w:pPr>
+      <w:r>
+        <w:rPr/>
+        <w:t>1.8763076817448763</w:t>
+      </w:r>
+    </w:p>
+    <w:p>
+      <w:pPr>
+        <w:pStyle w:val="Normal"/>
+        <w:ind w:left="0" w:right="0" w:firstLine="708"/>
+        <w:rPr/>
+      </w:pPr>
+      <w:r>
+        <w:rPr/>
+        <w:t>Эмпирическая вероятность</w:t>
+      </w:r>
+    </w:p>
+    <w:p>
+      <w:pPr>
+        <w:pStyle w:val="Normal"/>
+        <w:ind w:left="0" w:right="0" w:firstLine="708"/>
+        <w:rPr/>
+      </w:pPr>
+      <w:r>
+        <w:rPr/>
+        <w:t>[0.3676, 0.3236, 0.21, 0.0988]</w:t>
+      </w:r>
+    </w:p>
+    <w:p>
+      <w:pPr>
+        <w:pStyle w:val="Normal"/>
+        <w:ind w:left="0" w:right="0" w:firstLine="708"/>
+        <w:rPr/>
+      </w:pPr>
+      <w:r>
+        <w:rPr/>
+        <w:t>Эмпирическая энтропия</w:t>
+      </w:r>
+    </w:p>
+    <w:p>
+      <w:pPr>
+        <w:pStyle w:val="Normal"/>
+        <w:ind w:left="0" w:right="0" w:firstLine="708"/>
+        <w:rPr/>
+      </w:pPr>
+      <w:r>
+        <w:rPr/>
+        <w:t>1.8602171891884616</w:t>
+      </w:r>
+    </w:p>
+    <w:p>
+      <w:pPr>
+        <w:pStyle w:val="Normal"/>
+        <w:numPr>
+          <w:ilvl w:val="0"/>
+          <w:numId w:val="12"/>
+        </w:numPr>
+        <w:rPr/>
+      </w:pPr>
+      <w:r>
+        <w:rPr/>
+        <w:t>N = 6, T = 2000, P=0.6</w:t>
+        <w:drawing>
+          <wp:anchor behindDoc="0" distT="0" distB="0" distL="0" distR="0" simplePos="0" locked="0" layoutInCell="1" allowOverlap="1" relativeHeight="7">
+            <wp:simplePos x="0" y="0"/>
+            <wp:positionH relativeFrom="column">
+              <wp:align>center</wp:align>
+            </wp:positionH>
+            <wp:positionV relativeFrom="paragraph">
+              <wp:align>top</wp:align>
+            </wp:positionV>
+            <wp:extent cx="5731510" cy="4319270"/>
+            <wp:effectExtent l="0" t="0" r="0" b="0"/>
+            <wp:wrapSquare wrapText="largest"/>
+            <wp:docPr id="7" name="Picture" descr=""/>
+            <wp:cNvGraphicFramePr>
+              <a:graphicFrameLocks xmlns:a="http://schemas.openxmlformats.org/drawingml/2006/main" noChangeAspect="1"/>
+            </wp:cNvGraphicFramePr>
+            <a:graphic xmlns:a="http://schemas.openxmlformats.org/drawingml/2006/main">
+              <a:graphicData uri="http://schemas.openxmlformats.org/drawingml/2006/picture">
+                <pic:pic xmlns:pic="http://schemas.openxmlformats.org/drawingml/2006/picture">
+                  <pic:nvPicPr>
+                    <pic:cNvPr id="7" name="Picture" descr=""/>
+                    <pic:cNvPicPr>
+                      <a:picLocks noChangeAspect="1" noChangeArrowheads="1"/>
+                    </pic:cNvPicPr>
+                  </pic:nvPicPr>
+                  <pic:blipFill>
+                    <a:blip r:embed="rId9"/>
+                    <a:stretch>
+                      <a:fillRect/>
+                    </a:stretch>
+                  </pic:blipFill>
+                  <pic:spPr bwMode="auto">
+                    <a:xfrm>
+                      <a:off x="0" y="0"/>
+                      <a:ext cx="5731510" cy="4319270"/>
+                    </a:xfrm>
+                    <a:prstGeom prst="rect">
+                      <a:avLst/>
+                    </a:prstGeom>
+                    <a:noFill/>
+                    <a:ln w="9525">
+                      <a:noFill/>
+                      <a:miter lim="800000"/>
+                      <a:headEnd/>
+                      <a:tailEnd/>
+                    </a:ln>
+                  </pic:spPr>
+                </pic:pic>
+              </a:graphicData>
+            </a:graphic>
+          </wp:anchor>
+        </w:drawing>
+      </w:r>
+    </w:p>
+    <w:p>
+      <w:pPr>
+        <w:pStyle w:val="Normal"/>
+        <w:ind w:left="0" w:right="0" w:firstLine="708"/>
+        <w:rPr/>
+      </w:pPr>
+      <w:r>
+        <w:rPr/>
+        <w:t>Теорическая вероятность</w:t>
+      </w:r>
+    </w:p>
+    <w:p>
+      <w:pPr>
+        <w:pStyle w:val="Normal"/>
+        <w:ind w:left="0" w:right="0" w:firstLine="708"/>
+        <w:rPr/>
+      </w:pPr>
+      <w:r>
+        <w:rPr/>
+        <w:t>[0.05626540002725961, 0.21625352346258941, 0.07578242713215266, 0.2256029786358143, 0.16680562018004863, 0.25929005056213544]</w:t>
+      </w:r>
+    </w:p>
+    <w:p>
+      <w:pPr>
+        <w:pStyle w:val="Normal"/>
+        <w:ind w:left="0" w:right="0" w:firstLine="708"/>
+        <w:rPr/>
+      </w:pPr>
+      <w:r>
+        <w:rPr/>
+        <w:t>Теорическая энтропия</w:t>
+      </w:r>
+    </w:p>
+    <w:p>
+      <w:pPr>
+        <w:pStyle w:val="Normal"/>
+        <w:ind w:left="0" w:right="0" w:firstLine="708"/>
+        <w:rPr/>
+      </w:pPr>
+      <w:r>
+        <w:rPr/>
+        <w:t>2.413946140499513</w:t>
+      </w:r>
+    </w:p>
+    <w:p>
+      <w:pPr>
+        <w:pStyle w:val="Normal"/>
+        <w:ind w:left="0" w:right="0" w:firstLine="708"/>
+        <w:rPr/>
+      </w:pPr>
+      <w:r>
+        <w:rPr/>
+        <w:t>Эмпирическая вероятность</w:t>
+      </w:r>
+    </w:p>
+    <w:p>
+      <w:pPr>
+        <w:pStyle w:val="Normal"/>
+        <w:ind w:left="0" w:right="0" w:firstLine="708"/>
+        <w:rPr/>
+      </w:pPr>
+      <w:r>
+        <w:rPr/>
+        <w:t>[0.0485, 0.1945, 0.08, 0.2385, 0.173, 0.2655]</w:t>
+      </w:r>
+    </w:p>
+    <w:p>
+      <w:pPr>
+        <w:pStyle w:val="Normal"/>
+        <w:ind w:left="0" w:right="0" w:firstLine="708"/>
+        <w:rPr/>
+      </w:pPr>
+      <w:r>
+        <w:rPr/>
+        <w:t>Эмпирическая энтропия</w:t>
+      </w:r>
+    </w:p>
+    <w:p>
+      <w:pPr>
+        <w:pStyle w:val="Normal"/>
+        <w:ind w:left="0" w:right="0" w:firstLine="708"/>
+        <w:rPr/>
+      </w:pPr>
+      <w:r>
+        <w:rPr/>
+        <w:t>2.401745297998237</w:t>
+      </w:r>
+    </w:p>
+    <w:p>
+      <w:pPr>
+        <w:pStyle w:val="Normal"/>
+        <w:numPr>
+          <w:ilvl w:val="0"/>
+          <w:numId w:val="13"/>
+        </w:numPr>
+        <w:rPr/>
+      </w:pPr>
+      <w:r>
+        <w:rPr/>
+        <w:t>N = 3, T = 1500, P=0.4</w:t>
+        <w:drawing>
+          <wp:anchor behindDoc="0" distT="0" distB="0" distL="0" distR="0" simplePos="0" locked="0" layoutInCell="1" allowOverlap="1" relativeHeight="8">
+            <wp:simplePos x="0" y="0"/>
+            <wp:positionH relativeFrom="column">
+              <wp:align>center</wp:align>
+            </wp:positionH>
+            <wp:positionV relativeFrom="paragraph">
+              <wp:align>top</wp:align>
+            </wp:positionV>
+            <wp:extent cx="5731510" cy="4319270"/>
+            <wp:effectExtent l="0" t="0" r="0" b="0"/>
+            <wp:wrapSquare wrapText="largest"/>
+            <wp:docPr id="8" name="Picture" descr=""/>
+            <wp:cNvGraphicFramePr>
+              <a:graphicFrameLocks xmlns:a="http://schemas.openxmlformats.org/drawingml/2006/main" noChangeAspect="1"/>
+            </wp:cNvGraphicFramePr>
+            <a:graphic xmlns:a="http://schemas.openxmlformats.org/drawingml/2006/main">
+              <a:graphicData uri="http://schemas.openxmlformats.org/drawingml/2006/picture">
+                <pic:pic xmlns:pic="http://schemas.openxmlformats.org/drawingml/2006/picture">
+                  <pic:nvPicPr>
+                    <pic:cNvPr id="8" name="Picture" descr=""/>
+                    <pic:cNvPicPr>
+                      <a:picLocks noChangeAspect="1" noChangeArrowheads="1"/>
+                    </pic:cNvPicPr>
+                  </pic:nvPicPr>
+                  <pic:blipFill>
+                    <a:blip r:embed="rId10"/>
+                    <a:stretch>
+                      <a:fillRect/>
+                    </a:stretch>
+                  </pic:blipFill>
+                  <pic:spPr bwMode="auto">
+                    <a:xfrm>
+                      <a:off x="0" y="0"/>
+                      <a:ext cx="5731510" cy="4319270"/>
+                    </a:xfrm>
+                    <a:prstGeom prst="rect">
+                      <a:avLst/>
+                    </a:prstGeom>
+                    <a:noFill/>
+                    <a:ln w="9525">
+                      <a:noFill/>
+                      <a:miter lim="800000"/>
+                      <a:headEnd/>
+                      <a:tailEnd/>
+                    </a:ln>
+                  </pic:spPr>
+                </pic:pic>
+              </a:graphicData>
+            </a:graphic>
+          </wp:anchor>
+        </w:drawing>
+      </w:r>
+    </w:p>
+    <w:p>
+      <w:pPr>
+        <w:pStyle w:val="Normal"/>
+        <w:ind w:left="0" w:right="0" w:firstLine="708"/>
+        <w:rPr/>
+      </w:pPr>
+      <w:r>
+        <w:rPr/>
+        <w:t>Теорическая вероятность</w:t>
+      </w:r>
+    </w:p>
+    <w:p>
+      <w:pPr>
+        <w:pStyle w:val="Normal"/>
+        <w:ind w:left="0" w:right="0" w:firstLine="708"/>
+        <w:rPr/>
+      </w:pPr>
+      <w:r>
+        <w:rPr/>
+        <w:t>[0.3162235248266951, 0.46563581373471175, 0.21814066143859326]</w:t>
+      </w:r>
+    </w:p>
+    <w:p>
+      <w:pPr>
+        <w:pStyle w:val="Normal"/>
+        <w:ind w:left="0" w:right="0" w:firstLine="708"/>
+        <w:rPr/>
+      </w:pPr>
+      <w:r>
+        <w:rPr/>
+        <w:t>Теорическая энтропия</w:t>
+      </w:r>
+    </w:p>
+    <w:p>
+      <w:pPr>
+        <w:pStyle w:val="Normal"/>
+        <w:ind w:left="0" w:right="0" w:firstLine="708"/>
+        <w:rPr/>
+      </w:pPr>
+      <w:r>
+        <w:rPr/>
+        <w:t>1.5178936868962118</w:t>
+      </w:r>
+    </w:p>
+    <w:p>
+      <w:pPr>
+        <w:pStyle w:val="Normal"/>
+        <w:ind w:left="0" w:right="0" w:firstLine="708"/>
+        <w:rPr/>
+      </w:pPr>
+      <w:r>
+        <w:rPr/>
+        <w:t>Эмпирическая вероятность</w:t>
+      </w:r>
+    </w:p>
+    <w:p>
+      <w:pPr>
+        <w:pStyle w:val="Normal"/>
+        <w:ind w:left="0" w:right="0" w:firstLine="708"/>
+        <w:rPr/>
+      </w:pPr>
+      <w:r>
+        <w:rPr/>
+        <w:t>[0.32, 0.446, 0.234]</w:t>
+      </w:r>
+    </w:p>
+    <w:p>
+      <w:pPr>
+        <w:pStyle w:val="Normal"/>
+        <w:ind w:left="0" w:right="0" w:firstLine="708"/>
+        <w:rPr/>
+      </w:pPr>
+      <w:r>
+        <w:rPr/>
+        <w:t>Эмпирическая энтропия</w:t>
+      </w:r>
+    </w:p>
+    <w:p>
+      <w:pPr>
+        <w:pStyle w:val="Normal"/>
+        <w:ind w:left="0" w:right="0" w:firstLine="708"/>
+        <w:rPr/>
+      </w:pPr>
+      <w:r>
+        <w:rPr/>
+        <w:t>1.5359005945511586</w:t>
+      </w:r>
+    </w:p>
+    <w:p>
+      <w:pPr>
+        <w:pStyle w:val="Normal"/>
+        <w:spacing w:before="0" w:after="160"/>
+        <w:ind w:left="0" w:right="0" w:firstLine="708"/>
+        <w:rPr/>
+      </w:pPr>
+      <w:r>
+        <w:rPr/>
+        <w:drawing>
+          <wp:anchor behindDoc="0" distT="0" distB="0" distL="0" distR="0" simplePos="0" locked="0" layoutInCell="1" allowOverlap="1" relativeHeight="9">
+            <wp:simplePos x="0" y="0"/>
+            <wp:positionH relativeFrom="column">
+              <wp:align>center</wp:align>
+            </wp:positionH>
+            <wp:positionV relativeFrom="paragraph">
+              <wp:align>top</wp:align>
+            </wp:positionV>
+            <wp:extent cx="5731510" cy="4319270"/>
+            <wp:effectExtent l="0" t="0" r="0" b="0"/>
+            <wp:wrapSquare wrapText="largest"/>
+            <wp:docPr id="9" name="Picture" descr=""/>
+            <wp:cNvGraphicFramePr>
+              <a:graphicFrameLocks xmlns:a="http://schemas.openxmlformats.org/drawingml/2006/main" noChangeAspect="1"/>
+            </wp:cNvGraphicFramePr>
+            <a:graphic xmlns:a="http://schemas.openxmlformats.org/drawingml/2006/main">
+              <a:graphicData uri="http://schemas.openxmlformats.org/drawingml/2006/picture">
+                <pic:pic xmlns:pic="http://schemas.openxmlformats.org/drawingml/2006/picture">
+                  <pic:nvPicPr>
+                    <pic:cNvPr id="9" name="Picture" descr=""/>
+                    <pic:cNvPicPr>
+                      <a:picLocks noChangeAspect="1" noChangeArrowheads="1"/>
+                    </pic:cNvPicPr>
+                  </pic:nvPicPr>
+                  <pic:blipFill>
+                    <a:blip r:embed="rId11"/>
+                    <a:stretch>
+                      <a:fillRect/>
+                    </a:stretch>
+                  </pic:blipFill>
+                  <pic:spPr bwMode="auto">
+                    <a:xfrm>
+                      <a:off x="0" y="0"/>
+                      <a:ext cx="5731510" cy="4319270"/>
+                    </a:xfrm>
+                    <a:prstGeom prst="rect">
+                      <a:avLst/>
+                    </a:prstGeom>
+                    <a:noFill/>
+                    <a:ln w="9525">
+                      <a:noFill/>
+                      <a:miter lim="800000"/>
+                      <a:headEnd/>
+                      <a:tailEnd/>
+                    </a:ln>
+                  </pic:spPr>
+                </pic:pic>
+              </a:graphicData>
+            </a:graphic>
+          </wp:anchor>
+        </w:drawing>
       </w:r>
     </w:p>
     <w:p>
@@ -668,247 +2293,11 @@
         </w:sectPr>
       </w:pPr>
     </w:p>
-    <w:p>
-      <w:pPr>
-        <w:pStyle w:val="Normal"/>
-        <w:ind w:left="360" w:right="0" w:hanging="0"/>
-        <w:rPr/>
-      </w:pPr>
-      <w:r>
-        <w:rPr/>
-      </w:r>
-    </w:p>
-    <w:p>
-      <w:pPr>
-        <w:pStyle w:val="Normal"/>
-        <w:rPr/>
-      </w:pPr>
-      <w:r>
-        <w:rPr/>
-      </w:r>
-    </w:p>
-    <w:p>
-      <w:pPr>
-        <w:pStyle w:val="Heading3"/>
-        <w:pageBreakBefore/>
-        <w:numPr>
-          <w:ilvl w:val="0"/>
-          <w:numId w:val="1"/>
-        </w:numPr>
-        <w:rPr/>
-      </w:pPr>
-      <w:bookmarkStart w:id="0" w:name="_GoBack"/>
-      <w:bookmarkEnd w:id="0"/>
-      <w:r>
-        <w:rPr/>
-        <w:t>Графики вариационных функций:</w:t>
-      </w:r>
-    </w:p>
-    <w:p>
-      <w:pPr>
-        <w:pStyle w:val="ListParagraph"/>
-        <w:numPr>
-          <w:ilvl w:val="1"/>
-          <w:numId w:val="2"/>
-        </w:numPr>
-        <w:rPr/>
-      </w:pPr>
-      <w:r>
-        <w:rPr/>
-        <w:t>Биномиальное распределение</w:t>
-      </w:r>
-      <w:r>
-        <w:rPr>
-          <w:lang w:val="en-US"/>
-        </w:rPr>
-        <w:t xml:space="preserve"> (N = 10, P = 0.25)</w:t>
-      </w:r>
-      <w:r>
-        <w:rPr/>
-        <w:t>:</w:t>
-      </w:r>
-    </w:p>
-    <w:p>
-      <w:pPr>
-        <w:pStyle w:val="Normal"/>
-        <w:ind w:left="1080" w:right="0" w:hanging="0"/>
-        <w:rPr/>
-      </w:pPr>
-      <w:r>
-        <w:rPr/>
-        <w:drawing>
-          <wp:inline distT="0" distB="0" distL="0" distR="0">
-            <wp:extent cx="5324475" cy="2324100"/>
-            <wp:effectExtent l="0" t="0" r="0" b="0"/>
-            <wp:docPr id="1" name=""/>
-            <wp:cNvGraphicFramePr/>
-            <a:graphic xmlns:a="http://schemas.openxmlformats.org/drawingml/2006/main">
-              <a:graphicData uri="http://schemas.openxmlformats.org/drawingml/2006/chart">
-                <c:chart xmlns:c="http://schemas.openxmlformats.org/drawingml/2006/chart" xmlns:r="http://schemas.openxmlformats.org/officeDocument/2006/relationships" r:id="rId2"/>
-              </a:graphicData>
-            </a:graphic>
-          </wp:inline>
-        </w:drawing>
-      </w:r>
-    </w:p>
-    <w:p>
-      <w:pPr>
-        <w:pStyle w:val="ListParagraph"/>
-        <w:numPr>
-          <w:ilvl w:val="1"/>
-          <w:numId w:val="2"/>
-        </w:numPr>
-        <w:ind w:left="851" w:right="0" w:hanging="360"/>
-        <w:rPr>
-          <w:lang w:val="be-BY" w:eastAsia="be-BY"/>
-        </w:rPr>
-      </w:pPr>
-      <w:r>
-        <w:rPr/>
-        <w:t>Дискретное распределение</w:t>
-      </w:r>
-      <w:r>
-        <w:rPr>
-          <w:lang w:val="en-US"/>
-        </w:rPr>
-        <w:t xml:space="preserve"> (N = 10)</w:t>
-      </w:r>
-      <w:r>
-        <w:rPr/>
-        <w:t>:</w:t>
-      </w:r>
-      <w:r>
-        <w:rPr>
-          <w:lang w:val="be-BY" w:eastAsia="be-BY"/>
-        </w:rPr>
-        <w:t xml:space="preserve"> </w:t>
-      </w:r>
-      <w:r>
-        <w:rPr>
-          <w:lang w:val="be-BY" w:eastAsia="be-BY"/>
-        </w:rPr>
-        <w:drawing>
-          <wp:inline distT="0" distB="0" distL="0" distR="0">
-            <wp:extent cx="5495925" cy="2381250"/>
-            <wp:effectExtent l="0" t="0" r="0" b="0"/>
-            <wp:docPr id="2" name=""/>
-            <wp:cNvGraphicFramePr/>
-            <a:graphic xmlns:a="http://schemas.openxmlformats.org/drawingml/2006/main">
-              <a:graphicData uri="http://schemas.openxmlformats.org/drawingml/2006/chart">
-                <c:chart xmlns:c="http://schemas.openxmlformats.org/drawingml/2006/chart" xmlns:r="http://schemas.openxmlformats.org/officeDocument/2006/relationships" r:id="rId3"/>
-              </a:graphicData>
-            </a:graphic>
-          </wp:inline>
-        </w:drawing>
-      </w:r>
-    </w:p>
-    <w:p>
-      <w:pPr>
-        <w:pStyle w:val="ListParagraph"/>
-        <w:ind w:left="1440" w:right="0" w:hanging="0"/>
-        <w:rPr/>
-      </w:pPr>
-      <w:r>
-        <w:rPr/>
-      </w:r>
-    </w:p>
-    <w:p>
-      <w:pPr>
-        <w:pStyle w:val="ListParagraph"/>
-        <w:ind w:left="1440" w:right="0" w:hanging="0"/>
-        <w:rPr/>
-      </w:pPr>
-      <w:r>
-        <w:rPr/>
-      </w:r>
-    </w:p>
-    <w:p>
-      <w:pPr>
-        <w:pStyle w:val="Normal"/>
-        <w:rPr/>
-      </w:pPr>
-      <w:r>
-        <w:rPr/>
-      </w:r>
-    </w:p>
-    <w:p>
-      <w:pPr>
-        <w:pStyle w:val="Normal"/>
-        <w:rPr>
-          <w:lang w:val="en-US"/>
-        </w:rPr>
-      </w:pPr>
-      <w:r>
-        <w:rPr>
-          <w:lang w:val="en-US"/>
-        </w:rPr>
-      </w:r>
-    </w:p>
-    <w:p>
-      <w:pPr>
-        <w:pStyle w:val="Normal"/>
-        <w:jc w:val="right"/>
-        <w:rPr/>
-      </w:pPr>
-      <w:r>
-        <w:rPr/>
-      </w:r>
-    </w:p>
-    <w:p>
-      <w:pPr>
-        <w:pStyle w:val="Normal"/>
-        <w:jc w:val="right"/>
-        <w:rPr/>
-      </w:pPr>
-      <w:r>
-        <w:rPr/>
-      </w:r>
-    </w:p>
-    <w:p>
-      <w:pPr>
-        <w:pStyle w:val="Normal"/>
-        <w:jc w:val="right"/>
-        <w:rPr/>
-      </w:pPr>
-      <w:r>
-        <w:rPr/>
-      </w:r>
-    </w:p>
-    <w:p>
-      <w:pPr>
-        <w:pStyle w:val="Normal"/>
-        <w:rPr/>
-      </w:pPr>
-      <w:r>
-        <w:rPr/>
-      </w:r>
-    </w:p>
-    <w:p>
-      <w:pPr>
-        <w:pStyle w:val="Normal"/>
-        <w:jc w:val="right"/>
-        <w:rPr/>
-      </w:pPr>
-      <w:r>
-        <w:rPr/>
-      </w:r>
-    </w:p>
-    <w:p>
-      <w:pPr>
-        <w:pStyle w:val="Normal"/>
-        <w:spacing w:before="0" w:after="160"/>
-        <w:jc w:val="right"/>
-        <w:rPr/>
-      </w:pPr>
-      <w:r>
-        <w:rPr/>
-      </w:r>
-    </w:p>
     <w:sectPr>
       <w:type w:val="continuous"/>
       <w:pgSz w:w="11906" w:h="16838"/>
       <w:pgMar w:left="1440" w:right="1440" w:header="0" w:top="1440" w:footer="0" w:bottom="1440" w:gutter="0"/>
-      <w:cols w:num="2" w:space="720" w:equalWidth="true" w:sep="false"/>
+      <w:pgNumType w:fmt="decimal"/>
       <w:formProt w:val="false"/>
       <w:textDirection w:val="lrTb"/>
       <w:docGrid w:type="default" w:linePitch="360" w:charSpace="4294965247"/>
@@ -1032,111 +2421,84 @@
   <w:abstractNum w:abstractNumId="2">
     <w:lvl w:ilvl="0">
       <w:start w:val="1"/>
-      <w:numFmt w:val="bullet"/>
-      <w:lvlText w:val="o"/>
-      <w:lvlJc w:val="left"/>
-      <w:pPr>
-        <w:ind w:left="720" w:hanging="360"/>
-      </w:pPr>
-      <w:rPr>
-        <w:rFonts w:ascii="Courier New" w:hAnsi="Courier New" w:cs="Courier New" w:hint="default"/>
-      </w:rPr>
+      <w:numFmt w:val="decimal"/>
+      <w:lvlText w:val="%1."/>
+      <w:lvlJc w:val="left"/>
+      <w:pPr>
+        <w:ind w:left="1428" w:hanging="360"/>
+      </w:pPr>
     </w:lvl>
     <w:lvl w:ilvl="1">
       <w:start w:val="1"/>
-      <w:numFmt w:val="bullet"/>
-      <w:lvlText w:val="o"/>
-      <w:lvlJc w:val="left"/>
-      <w:pPr>
-        <w:ind w:left="1440" w:hanging="360"/>
-      </w:pPr>
-      <w:rPr>
-        <w:rFonts w:ascii="Courier New" w:hAnsi="Courier New" w:cs="Courier New" w:hint="default"/>
-      </w:rPr>
+      <w:numFmt w:val="lowerLetter"/>
+      <w:lvlText w:val="%2."/>
+      <w:lvlJc w:val="left"/>
+      <w:pPr>
+        <w:ind w:left="2148" w:hanging="360"/>
+      </w:pPr>
     </w:lvl>
     <w:lvl w:ilvl="2">
       <w:start w:val="1"/>
-      <w:numFmt w:val="bullet"/>
-      <w:lvlText w:val=""/>
-      <w:lvlJc w:val="left"/>
-      <w:pPr>
-        <w:ind w:left="2160" w:hanging="360"/>
-      </w:pPr>
-      <w:rPr>
-        <w:rFonts w:ascii="Wingdings" w:hAnsi="Wingdings" w:cs="Wingdings" w:hint="default"/>
-      </w:rPr>
+      <w:numFmt w:val="lowerRoman"/>
+      <w:lvlText w:val="%3."/>
+      <w:lvlJc w:val="right"/>
+      <w:pPr>
+        <w:ind w:left="2868" w:hanging="180"/>
+      </w:pPr>
     </w:lvl>
     <w:lvl w:ilvl="3">
       <w:start w:val="1"/>
-      <w:numFmt w:val="bullet"/>
-      <w:lvlText w:val=""/>
-      <w:lvlJc w:val="left"/>
-      <w:pPr>
-        <w:ind w:left="2880" w:hanging="360"/>
-      </w:pPr>
-      <w:rPr>
-        <w:rFonts w:ascii="Symbol" w:hAnsi="Symbol" w:cs="Symbol" w:hint="default"/>
-      </w:rPr>
+      <w:numFmt w:val="decimal"/>
+      <w:lvlText w:val="%4."/>
+      <w:lvlJc w:val="left"/>
+      <w:pPr>
+        <w:ind w:left="3588" w:hanging="360"/>
+      </w:pPr>
     </w:lvl>
     <w:lvl w:ilvl="4">
       <w:start w:val="1"/>
-      <w:numFmt w:val="bullet"/>
-      <w:lvlText w:val="o"/>
-      <w:lvlJc w:val="left"/>
-      <w:pPr>
-        <w:ind w:left="3600" w:hanging="360"/>
-      </w:pPr>
-      <w:rPr>
-        <w:rFonts w:ascii="Courier New" w:hAnsi="Courier New" w:cs="Courier New" w:hint="default"/>
-      </w:rPr>
+      <w:numFmt w:val="lowerLetter"/>
+      <w:lvlText w:val="%5."/>
+      <w:lvlJc w:val="left"/>
+      <w:pPr>
+        <w:ind w:left="4308" w:hanging="360"/>
+      </w:pPr>
     </w:lvl>
     <w:lvl w:ilvl="5">
       <w:start w:val="1"/>
-      <w:numFmt w:val="bullet"/>
-      <w:lvlText w:val=""/>
-      <w:lvlJc w:val="left"/>
-      <w:pPr>
-        <w:ind w:left="4320" w:hanging="360"/>
-      </w:pPr>
-      <w:rPr>
-        <w:rFonts w:ascii="Wingdings" w:hAnsi="Wingdings" w:cs="Wingdings" w:hint="default"/>
-      </w:rPr>
+      <w:numFmt w:val="lowerRoman"/>
+      <w:lvlText w:val="%6."/>
+      <w:lvlJc w:val="right"/>
+      <w:pPr>
+        <w:ind w:left="5028" w:hanging="180"/>
+      </w:pPr>
     </w:lvl>
     <w:lvl w:ilvl="6">
       <w:start w:val="1"/>
-      <w:numFmt w:val="bullet"/>
-      <w:lvlText w:val=""/>
-      <w:lvlJc w:val="left"/>
-      <w:pPr>
-        <w:ind w:left="5040" w:hanging="360"/>
-      </w:pPr>
-      <w:rPr>
-        <w:rFonts w:ascii="Symbol" w:hAnsi="Symbol" w:cs="Symbol" w:hint="default"/>
-      </w:rPr>
+      <w:numFmt w:val="decimal"/>
+      <w:lvlText w:val="%7."/>
+      <w:lvlJc w:val="left"/>
+      <w:pPr>
+        <w:ind w:left="5748" w:hanging="360"/>
+      </w:pPr>
     </w:lvl>
     <w:lvl w:ilvl="7">
       <w:start w:val="1"/>
-      <w:numFmt w:val="bullet"/>
-      <w:lvlText w:val="o"/>
-      <w:lvlJc w:val="left"/>
-      <w:pPr>
-        <w:ind w:left="5760" w:hanging="360"/>
-      </w:pPr>
-      <w:rPr>
-        <w:rFonts w:ascii="Courier New" w:hAnsi="Courier New" w:cs="Courier New" w:hint="default"/>
-      </w:rPr>
+      <w:numFmt w:val="lowerLetter"/>
+      <w:lvlText w:val="%8."/>
+      <w:lvlJc w:val="left"/>
+      <w:pPr>
+        <w:ind w:left="6468" w:hanging="360"/>
+      </w:pPr>
     </w:lvl>
     <w:lvl w:ilvl="8">
       <w:start w:val="1"/>
-      <w:numFmt w:val="bullet"/>
-      <w:lvlText w:val=""/>
-      <w:lvlJc w:val="left"/>
-      <w:pPr>
-        <w:ind w:left="6480" w:hanging="360"/>
-      </w:pPr>
-      <w:rPr>
-        <w:rFonts w:ascii="Wingdings" w:hAnsi="Wingdings" w:cs="Wingdings" w:hint="default"/>
-      </w:rPr>
+      <w:numFmt w:val="lowerRoman"/>
+      <w:lvlText w:val="%9."/>
+      <w:lvlJc w:val="right"/>
+      <w:pPr>
+        <w:ind w:left="7188" w:hanging="180"/>
+      </w:pPr>
     </w:lvl>
   </w:abstractNum>
   <w:abstractNum w:abstractNumId="3">
@@ -1225,87 +2587,1374 @@
   <w:abstractNum w:abstractNumId="4">
     <w:lvl w:ilvl="0">
       <w:start w:val="1"/>
-      <w:numFmt w:val="decimal"/>
-      <w:lvlText w:val="%1."/>
-      <w:lvlJc w:val="left"/>
-      <w:pPr>
-        <w:ind w:left="1428" w:hanging="360"/>
-      </w:pPr>
+      <w:numFmt w:val="bullet"/>
+      <w:lvlText w:val=""/>
+      <w:lvlJc w:val="left"/>
+      <w:pPr>
+        <w:tabs>
+          <w:tab w:val="num" w:pos="1080"/>
+        </w:tabs>
+        <w:ind w:left="1080" w:hanging="360"/>
+      </w:pPr>
+      <w:rPr>
+        <w:rFonts w:ascii="Symbol" w:hAnsi="Symbol" w:cs="Symbol" w:hint="default"/>
+      </w:rPr>
     </w:lvl>
     <w:lvl w:ilvl="1">
       <w:start w:val="1"/>
-      <w:numFmt w:val="lowerLetter"/>
-      <w:lvlText w:val="%2."/>
-      <w:lvlJc w:val="left"/>
-      <w:pPr>
-        <w:ind w:left="2148" w:hanging="360"/>
-      </w:pPr>
+      <w:numFmt w:val="bullet"/>
+      <w:lvlText w:val="◦"/>
+      <w:lvlJc w:val="left"/>
+      <w:pPr>
+        <w:tabs>
+          <w:tab w:val="num" w:pos="1440"/>
+        </w:tabs>
+        <w:ind w:left="1440" w:hanging="360"/>
+      </w:pPr>
+      <w:rPr>
+        <w:rFonts w:ascii="OpenSymbol" w:hAnsi="OpenSymbol" w:cs="OpenSymbol" w:hint="default"/>
+      </w:rPr>
     </w:lvl>
     <w:lvl w:ilvl="2">
       <w:start w:val="1"/>
-      <w:numFmt w:val="lowerRoman"/>
-      <w:lvlText w:val="%3."/>
-      <w:lvlJc w:val="right"/>
-      <w:pPr>
-        <w:ind w:left="2868" w:hanging="180"/>
-      </w:pPr>
+      <w:numFmt w:val="bullet"/>
+      <w:lvlText w:val="▪"/>
+      <w:lvlJc w:val="left"/>
+      <w:pPr>
+        <w:tabs>
+          <w:tab w:val="num" w:pos="1800"/>
+        </w:tabs>
+        <w:ind w:left="1800" w:hanging="360"/>
+      </w:pPr>
+      <w:rPr>
+        <w:rFonts w:ascii="OpenSymbol" w:hAnsi="OpenSymbol" w:cs="OpenSymbol" w:hint="default"/>
+      </w:rPr>
     </w:lvl>
     <w:lvl w:ilvl="3">
       <w:start w:val="1"/>
-      <w:numFmt w:val="decimal"/>
-      <w:lvlText w:val="%4."/>
-      <w:lvlJc w:val="left"/>
-      <w:pPr>
-        <w:ind w:left="3588" w:hanging="360"/>
-      </w:pPr>
+      <w:numFmt w:val="bullet"/>
+      <w:lvlText w:val=""/>
+      <w:lvlJc w:val="left"/>
+      <w:pPr>
+        <w:tabs>
+          <w:tab w:val="num" w:pos="2160"/>
+        </w:tabs>
+        <w:ind w:left="2160" w:hanging="360"/>
+      </w:pPr>
+      <w:rPr>
+        <w:rFonts w:ascii="Symbol" w:hAnsi="Symbol" w:cs="Symbol" w:hint="default"/>
+      </w:rPr>
     </w:lvl>
     <w:lvl w:ilvl="4">
       <w:start w:val="1"/>
-      <w:numFmt w:val="lowerLetter"/>
-      <w:lvlText w:val="%5."/>
-      <w:lvlJc w:val="left"/>
-      <w:pPr>
-        <w:ind w:left="4308" w:hanging="360"/>
-      </w:pPr>
+      <w:numFmt w:val="bullet"/>
+      <w:lvlText w:val="◦"/>
+      <w:lvlJc w:val="left"/>
+      <w:pPr>
+        <w:tabs>
+          <w:tab w:val="num" w:pos="2520"/>
+        </w:tabs>
+        <w:ind w:left="2520" w:hanging="360"/>
+      </w:pPr>
+      <w:rPr>
+        <w:rFonts w:ascii="OpenSymbol" w:hAnsi="OpenSymbol" w:cs="OpenSymbol" w:hint="default"/>
+      </w:rPr>
     </w:lvl>
     <w:lvl w:ilvl="5">
       <w:start w:val="1"/>
-      <w:numFmt w:val="lowerRoman"/>
-      <w:lvlText w:val="%6."/>
-      <w:lvlJc w:val="right"/>
-      <w:pPr>
-        <w:ind w:left="5028" w:hanging="180"/>
-      </w:pPr>
+      <w:numFmt w:val="bullet"/>
+      <w:lvlText w:val="▪"/>
+      <w:lvlJc w:val="left"/>
+      <w:pPr>
+        <w:tabs>
+          <w:tab w:val="num" w:pos="2880"/>
+        </w:tabs>
+        <w:ind w:left="2880" w:hanging="360"/>
+      </w:pPr>
+      <w:rPr>
+        <w:rFonts w:ascii="OpenSymbol" w:hAnsi="OpenSymbol" w:cs="OpenSymbol" w:hint="default"/>
+      </w:rPr>
     </w:lvl>
     <w:lvl w:ilvl="6">
       <w:start w:val="1"/>
-      <w:numFmt w:val="decimal"/>
-      <w:lvlText w:val="%7."/>
-      <w:lvlJc w:val="left"/>
-      <w:pPr>
-        <w:ind w:left="5748" w:hanging="360"/>
-      </w:pPr>
+      <w:numFmt w:val="bullet"/>
+      <w:lvlText w:val=""/>
+      <w:lvlJc w:val="left"/>
+      <w:pPr>
+        <w:tabs>
+          <w:tab w:val="num" w:pos="3240"/>
+        </w:tabs>
+        <w:ind w:left="3240" w:hanging="360"/>
+      </w:pPr>
+      <w:rPr>
+        <w:rFonts w:ascii="Symbol" w:hAnsi="Symbol" w:cs="Symbol" w:hint="default"/>
+      </w:rPr>
     </w:lvl>
     <w:lvl w:ilvl="7">
       <w:start w:val="1"/>
-      <w:numFmt w:val="lowerLetter"/>
-      <w:lvlText w:val="%8."/>
-      <w:lvlJc w:val="left"/>
-      <w:pPr>
-        <w:ind w:left="6468" w:hanging="360"/>
-      </w:pPr>
+      <w:numFmt w:val="bullet"/>
+      <w:lvlText w:val="◦"/>
+      <w:lvlJc w:val="left"/>
+      <w:pPr>
+        <w:tabs>
+          <w:tab w:val="num" w:pos="3600"/>
+        </w:tabs>
+        <w:ind w:left="3600" w:hanging="360"/>
+      </w:pPr>
+      <w:rPr>
+        <w:rFonts w:ascii="OpenSymbol" w:hAnsi="OpenSymbol" w:cs="OpenSymbol" w:hint="default"/>
+      </w:rPr>
     </w:lvl>
     <w:lvl w:ilvl="8">
       <w:start w:val="1"/>
-      <w:numFmt w:val="lowerRoman"/>
-      <w:lvlText w:val="%9."/>
-      <w:lvlJc w:val="right"/>
-      <w:pPr>
-        <w:ind w:left="7188" w:hanging="180"/>
-      </w:pPr>
+      <w:numFmt w:val="bullet"/>
+      <w:lvlText w:val="▪"/>
+      <w:lvlJc w:val="left"/>
+      <w:pPr>
+        <w:tabs>
+          <w:tab w:val="num" w:pos="3960"/>
+        </w:tabs>
+        <w:ind w:left="3960" w:hanging="360"/>
+      </w:pPr>
+      <w:rPr>
+        <w:rFonts w:ascii="OpenSymbol" w:hAnsi="OpenSymbol" w:cs="OpenSymbol" w:hint="default"/>
+      </w:rPr>
     </w:lvl>
   </w:abstractNum>
   <w:abstractNum w:abstractNumId="5">
+    <w:lvl w:ilvl="0">
+      <w:start w:val="1"/>
+      <w:numFmt w:val="bullet"/>
+      <w:lvlText w:val=""/>
+      <w:lvlJc w:val="left"/>
+      <w:pPr>
+        <w:tabs>
+          <w:tab w:val="num" w:pos="1080"/>
+        </w:tabs>
+        <w:ind w:left="1080" w:hanging="360"/>
+      </w:pPr>
+      <w:rPr>
+        <w:rFonts w:ascii="Symbol" w:hAnsi="Symbol" w:cs="Symbol" w:hint="default"/>
+      </w:rPr>
+    </w:lvl>
+    <w:lvl w:ilvl="1">
+      <w:start w:val="1"/>
+      <w:numFmt w:val="bullet"/>
+      <w:lvlText w:val="◦"/>
+      <w:lvlJc w:val="left"/>
+      <w:pPr>
+        <w:tabs>
+          <w:tab w:val="num" w:pos="1440"/>
+        </w:tabs>
+        <w:ind w:left="1440" w:hanging="360"/>
+      </w:pPr>
+      <w:rPr>
+        <w:rFonts w:ascii="OpenSymbol" w:hAnsi="OpenSymbol" w:cs="OpenSymbol" w:hint="default"/>
+      </w:rPr>
+    </w:lvl>
+    <w:lvl w:ilvl="2">
+      <w:start w:val="1"/>
+      <w:numFmt w:val="bullet"/>
+      <w:lvlText w:val="▪"/>
+      <w:lvlJc w:val="left"/>
+      <w:pPr>
+        <w:tabs>
+          <w:tab w:val="num" w:pos="1800"/>
+        </w:tabs>
+        <w:ind w:left="1800" w:hanging="360"/>
+      </w:pPr>
+      <w:rPr>
+        <w:rFonts w:ascii="OpenSymbol" w:hAnsi="OpenSymbol" w:cs="OpenSymbol" w:hint="default"/>
+      </w:rPr>
+    </w:lvl>
+    <w:lvl w:ilvl="3">
+      <w:start w:val="1"/>
+      <w:numFmt w:val="bullet"/>
+      <w:lvlText w:val=""/>
+      <w:lvlJc w:val="left"/>
+      <w:pPr>
+        <w:tabs>
+          <w:tab w:val="num" w:pos="2160"/>
+        </w:tabs>
+        <w:ind w:left="2160" w:hanging="360"/>
+      </w:pPr>
+      <w:rPr>
+        <w:rFonts w:ascii="Symbol" w:hAnsi="Symbol" w:cs="Symbol" w:hint="default"/>
+      </w:rPr>
+    </w:lvl>
+    <w:lvl w:ilvl="4">
+      <w:start w:val="1"/>
+      <w:numFmt w:val="bullet"/>
+      <w:lvlText w:val="◦"/>
+      <w:lvlJc w:val="left"/>
+      <w:pPr>
+        <w:tabs>
+          <w:tab w:val="num" w:pos="2520"/>
+        </w:tabs>
+        <w:ind w:left="2520" w:hanging="360"/>
+      </w:pPr>
+      <w:rPr>
+        <w:rFonts w:ascii="OpenSymbol" w:hAnsi="OpenSymbol" w:cs="OpenSymbol" w:hint="default"/>
+      </w:rPr>
+    </w:lvl>
+    <w:lvl w:ilvl="5">
+      <w:start w:val="1"/>
+      <w:numFmt w:val="bullet"/>
+      <w:lvlText w:val="▪"/>
+      <w:lvlJc w:val="left"/>
+      <w:pPr>
+        <w:tabs>
+          <w:tab w:val="num" w:pos="2880"/>
+        </w:tabs>
+        <w:ind w:left="2880" w:hanging="360"/>
+      </w:pPr>
+      <w:rPr>
+        <w:rFonts w:ascii="OpenSymbol" w:hAnsi="OpenSymbol" w:cs="OpenSymbol" w:hint="default"/>
+      </w:rPr>
+    </w:lvl>
+    <w:lvl w:ilvl="6">
+      <w:start w:val="1"/>
+      <w:numFmt w:val="bullet"/>
+      <w:lvlText w:val=""/>
+      <w:lvlJc w:val="left"/>
+      <w:pPr>
+        <w:tabs>
+          <w:tab w:val="num" w:pos="3240"/>
+        </w:tabs>
+        <w:ind w:left="3240" w:hanging="360"/>
+      </w:pPr>
+      <w:rPr>
+        <w:rFonts w:ascii="Symbol" w:hAnsi="Symbol" w:cs="Symbol" w:hint="default"/>
+      </w:rPr>
+    </w:lvl>
+    <w:lvl w:ilvl="7">
+      <w:start w:val="1"/>
+      <w:numFmt w:val="bullet"/>
+      <w:lvlText w:val="◦"/>
+      <w:lvlJc w:val="left"/>
+      <w:pPr>
+        <w:tabs>
+          <w:tab w:val="num" w:pos="3600"/>
+        </w:tabs>
+        <w:ind w:left="3600" w:hanging="360"/>
+      </w:pPr>
+      <w:rPr>
+        <w:rFonts w:ascii="OpenSymbol" w:hAnsi="OpenSymbol" w:cs="OpenSymbol" w:hint="default"/>
+      </w:rPr>
+    </w:lvl>
+    <w:lvl w:ilvl="8">
+      <w:start w:val="1"/>
+      <w:numFmt w:val="bullet"/>
+      <w:lvlText w:val="▪"/>
+      <w:lvlJc w:val="left"/>
+      <w:pPr>
+        <w:tabs>
+          <w:tab w:val="num" w:pos="3960"/>
+        </w:tabs>
+        <w:ind w:left="3960" w:hanging="360"/>
+      </w:pPr>
+      <w:rPr>
+        <w:rFonts w:ascii="OpenSymbol" w:hAnsi="OpenSymbol" w:cs="OpenSymbol" w:hint="default"/>
+      </w:rPr>
+    </w:lvl>
+  </w:abstractNum>
+  <w:abstractNum w:abstractNumId="6">
+    <w:lvl w:ilvl="0">
+      <w:start w:val="1"/>
+      <w:numFmt w:val="bullet"/>
+      <w:lvlText w:val=""/>
+      <w:lvlJc w:val="left"/>
+      <w:pPr>
+        <w:tabs>
+          <w:tab w:val="num" w:pos="720"/>
+        </w:tabs>
+        <w:ind w:left="720" w:hanging="360"/>
+      </w:pPr>
+      <w:rPr>
+        <w:rFonts w:ascii="Symbol" w:hAnsi="Symbol" w:cs="Symbol" w:hint="default"/>
+      </w:rPr>
+    </w:lvl>
+    <w:lvl w:ilvl="1">
+      <w:start w:val="1"/>
+      <w:numFmt w:val="bullet"/>
+      <w:lvlText w:val="◦"/>
+      <w:lvlJc w:val="left"/>
+      <w:pPr>
+        <w:tabs>
+          <w:tab w:val="num" w:pos="1080"/>
+        </w:tabs>
+        <w:ind w:left="1080" w:hanging="360"/>
+      </w:pPr>
+      <w:rPr>
+        <w:rFonts w:ascii="OpenSymbol" w:hAnsi="OpenSymbol" w:cs="OpenSymbol" w:hint="default"/>
+      </w:rPr>
+    </w:lvl>
+    <w:lvl w:ilvl="2">
+      <w:start w:val="1"/>
+      <w:numFmt w:val="bullet"/>
+      <w:lvlText w:val="▪"/>
+      <w:lvlJc w:val="left"/>
+      <w:pPr>
+        <w:tabs>
+          <w:tab w:val="num" w:pos="1440"/>
+        </w:tabs>
+        <w:ind w:left="1440" w:hanging="360"/>
+      </w:pPr>
+      <w:rPr>
+        <w:rFonts w:ascii="OpenSymbol" w:hAnsi="OpenSymbol" w:cs="OpenSymbol" w:hint="default"/>
+      </w:rPr>
+    </w:lvl>
+    <w:lvl w:ilvl="3">
+      <w:start w:val="1"/>
+      <w:numFmt w:val="bullet"/>
+      <w:lvlText w:val=""/>
+      <w:lvlJc w:val="left"/>
+      <w:pPr>
+        <w:tabs>
+          <w:tab w:val="num" w:pos="1800"/>
+        </w:tabs>
+        <w:ind w:left="1800" w:hanging="360"/>
+      </w:pPr>
+      <w:rPr>
+        <w:rFonts w:ascii="Symbol" w:hAnsi="Symbol" w:cs="Symbol" w:hint="default"/>
+      </w:rPr>
+    </w:lvl>
+    <w:lvl w:ilvl="4">
+      <w:start w:val="1"/>
+      <w:numFmt w:val="bullet"/>
+      <w:lvlText w:val="◦"/>
+      <w:lvlJc w:val="left"/>
+      <w:pPr>
+        <w:tabs>
+          <w:tab w:val="num" w:pos="2160"/>
+        </w:tabs>
+        <w:ind w:left="2160" w:hanging="360"/>
+      </w:pPr>
+      <w:rPr>
+        <w:rFonts w:ascii="OpenSymbol" w:hAnsi="OpenSymbol" w:cs="OpenSymbol" w:hint="default"/>
+      </w:rPr>
+    </w:lvl>
+    <w:lvl w:ilvl="5">
+      <w:start w:val="1"/>
+      <w:numFmt w:val="bullet"/>
+      <w:lvlText w:val="▪"/>
+      <w:lvlJc w:val="left"/>
+      <w:pPr>
+        <w:tabs>
+          <w:tab w:val="num" w:pos="2520"/>
+        </w:tabs>
+        <w:ind w:left="2520" w:hanging="360"/>
+      </w:pPr>
+      <w:rPr>
+        <w:rFonts w:ascii="OpenSymbol" w:hAnsi="OpenSymbol" w:cs="OpenSymbol" w:hint="default"/>
+      </w:rPr>
+    </w:lvl>
+    <w:lvl w:ilvl="6">
+      <w:start w:val="1"/>
+      <w:numFmt w:val="bullet"/>
+      <w:lvlText w:val=""/>
+      <w:lvlJc w:val="left"/>
+      <w:pPr>
+        <w:tabs>
+          <w:tab w:val="num" w:pos="2880"/>
+        </w:tabs>
+        <w:ind w:left="2880" w:hanging="360"/>
+      </w:pPr>
+      <w:rPr>
+        <w:rFonts w:ascii="Symbol" w:hAnsi="Symbol" w:cs="Symbol" w:hint="default"/>
+      </w:rPr>
+    </w:lvl>
+    <w:lvl w:ilvl="7">
+      <w:start w:val="1"/>
+      <w:numFmt w:val="bullet"/>
+      <w:lvlText w:val="◦"/>
+      <w:lvlJc w:val="left"/>
+      <w:pPr>
+        <w:tabs>
+          <w:tab w:val="num" w:pos="3240"/>
+        </w:tabs>
+        <w:ind w:left="3240" w:hanging="360"/>
+      </w:pPr>
+      <w:rPr>
+        <w:rFonts w:ascii="OpenSymbol" w:hAnsi="OpenSymbol" w:cs="OpenSymbol" w:hint="default"/>
+      </w:rPr>
+    </w:lvl>
+    <w:lvl w:ilvl="8">
+      <w:start w:val="1"/>
+      <w:numFmt w:val="bullet"/>
+      <w:lvlText w:val="▪"/>
+      <w:lvlJc w:val="left"/>
+      <w:pPr>
+        <w:tabs>
+          <w:tab w:val="num" w:pos="3600"/>
+        </w:tabs>
+        <w:ind w:left="3600" w:hanging="360"/>
+      </w:pPr>
+      <w:rPr>
+        <w:rFonts w:ascii="OpenSymbol" w:hAnsi="OpenSymbol" w:cs="OpenSymbol" w:hint="default"/>
+      </w:rPr>
+    </w:lvl>
+  </w:abstractNum>
+  <w:abstractNum w:abstractNumId="7">
+    <w:lvl w:ilvl="0">
+      <w:start w:val="1"/>
+      <w:numFmt w:val="bullet"/>
+      <w:lvlText w:val=""/>
+      <w:lvlJc w:val="left"/>
+      <w:pPr>
+        <w:tabs>
+          <w:tab w:val="num" w:pos="720"/>
+        </w:tabs>
+        <w:ind w:left="720" w:hanging="360"/>
+      </w:pPr>
+      <w:rPr>
+        <w:rFonts w:ascii="Symbol" w:hAnsi="Symbol" w:cs="Symbol" w:hint="default"/>
+      </w:rPr>
+    </w:lvl>
+    <w:lvl w:ilvl="1">
+      <w:start w:val="1"/>
+      <w:numFmt w:val="bullet"/>
+      <w:lvlText w:val="◦"/>
+      <w:lvlJc w:val="left"/>
+      <w:pPr>
+        <w:tabs>
+          <w:tab w:val="num" w:pos="1080"/>
+        </w:tabs>
+        <w:ind w:left="1080" w:hanging="360"/>
+      </w:pPr>
+      <w:rPr>
+        <w:rFonts w:ascii="OpenSymbol" w:hAnsi="OpenSymbol" w:cs="OpenSymbol" w:hint="default"/>
+      </w:rPr>
+    </w:lvl>
+    <w:lvl w:ilvl="2">
+      <w:start w:val="1"/>
+      <w:numFmt w:val="bullet"/>
+      <w:lvlText w:val="▪"/>
+      <w:lvlJc w:val="left"/>
+      <w:pPr>
+        <w:tabs>
+          <w:tab w:val="num" w:pos="1440"/>
+        </w:tabs>
+        <w:ind w:left="1440" w:hanging="360"/>
+      </w:pPr>
+      <w:rPr>
+        <w:rFonts w:ascii="OpenSymbol" w:hAnsi="OpenSymbol" w:cs="OpenSymbol" w:hint="default"/>
+      </w:rPr>
+    </w:lvl>
+    <w:lvl w:ilvl="3">
+      <w:start w:val="1"/>
+      <w:numFmt w:val="bullet"/>
+      <w:lvlText w:val=""/>
+      <w:lvlJc w:val="left"/>
+      <w:pPr>
+        <w:tabs>
+          <w:tab w:val="num" w:pos="1800"/>
+        </w:tabs>
+        <w:ind w:left="1800" w:hanging="360"/>
+      </w:pPr>
+      <w:rPr>
+        <w:rFonts w:ascii="Symbol" w:hAnsi="Symbol" w:cs="Symbol" w:hint="default"/>
+      </w:rPr>
+    </w:lvl>
+    <w:lvl w:ilvl="4">
+      <w:start w:val="1"/>
+      <w:numFmt w:val="bullet"/>
+      <w:lvlText w:val="◦"/>
+      <w:lvlJc w:val="left"/>
+      <w:pPr>
+        <w:tabs>
+          <w:tab w:val="num" w:pos="2160"/>
+        </w:tabs>
+        <w:ind w:left="2160" w:hanging="360"/>
+      </w:pPr>
+      <w:rPr>
+        <w:rFonts w:ascii="OpenSymbol" w:hAnsi="OpenSymbol" w:cs="OpenSymbol" w:hint="default"/>
+      </w:rPr>
+    </w:lvl>
+    <w:lvl w:ilvl="5">
+      <w:start w:val="1"/>
+      <w:numFmt w:val="bullet"/>
+      <w:lvlText w:val="▪"/>
+      <w:lvlJc w:val="left"/>
+      <w:pPr>
+        <w:tabs>
+          <w:tab w:val="num" w:pos="2520"/>
+        </w:tabs>
+        <w:ind w:left="2520" w:hanging="360"/>
+      </w:pPr>
+      <w:rPr>
+        <w:rFonts w:ascii="OpenSymbol" w:hAnsi="OpenSymbol" w:cs="OpenSymbol" w:hint="default"/>
+      </w:rPr>
+    </w:lvl>
+    <w:lvl w:ilvl="6">
+      <w:start w:val="1"/>
+      <w:numFmt w:val="bullet"/>
+      <w:lvlText w:val=""/>
+      <w:lvlJc w:val="left"/>
+      <w:pPr>
+        <w:tabs>
+          <w:tab w:val="num" w:pos="2880"/>
+        </w:tabs>
+        <w:ind w:left="2880" w:hanging="360"/>
+      </w:pPr>
+      <w:rPr>
+        <w:rFonts w:ascii="Symbol" w:hAnsi="Symbol" w:cs="Symbol" w:hint="default"/>
+      </w:rPr>
+    </w:lvl>
+    <w:lvl w:ilvl="7">
+      <w:start w:val="1"/>
+      <w:numFmt w:val="bullet"/>
+      <w:lvlText w:val="◦"/>
+      <w:lvlJc w:val="left"/>
+      <w:pPr>
+        <w:tabs>
+          <w:tab w:val="num" w:pos="3240"/>
+        </w:tabs>
+        <w:ind w:left="3240" w:hanging="360"/>
+      </w:pPr>
+      <w:rPr>
+        <w:rFonts w:ascii="OpenSymbol" w:hAnsi="OpenSymbol" w:cs="OpenSymbol" w:hint="default"/>
+      </w:rPr>
+    </w:lvl>
+    <w:lvl w:ilvl="8">
+      <w:start w:val="1"/>
+      <w:numFmt w:val="bullet"/>
+      <w:lvlText w:val="▪"/>
+      <w:lvlJc w:val="left"/>
+      <w:pPr>
+        <w:tabs>
+          <w:tab w:val="num" w:pos="3600"/>
+        </w:tabs>
+        <w:ind w:left="3600" w:hanging="360"/>
+      </w:pPr>
+      <w:rPr>
+        <w:rFonts w:ascii="OpenSymbol" w:hAnsi="OpenSymbol" w:cs="OpenSymbol" w:hint="default"/>
+      </w:rPr>
+    </w:lvl>
+  </w:abstractNum>
+  <w:abstractNum w:abstractNumId="8">
+    <w:lvl w:ilvl="0">
+      <w:start w:val="1"/>
+      <w:numFmt w:val="bullet"/>
+      <w:lvlText w:val=""/>
+      <w:lvlJc w:val="left"/>
+      <w:pPr>
+        <w:tabs>
+          <w:tab w:val="num" w:pos="720"/>
+        </w:tabs>
+        <w:ind w:left="720" w:hanging="360"/>
+      </w:pPr>
+      <w:rPr>
+        <w:rFonts w:ascii="Symbol" w:hAnsi="Symbol" w:cs="Symbol" w:hint="default"/>
+      </w:rPr>
+    </w:lvl>
+    <w:lvl w:ilvl="1">
+      <w:start w:val="1"/>
+      <w:numFmt w:val="bullet"/>
+      <w:lvlText w:val="◦"/>
+      <w:lvlJc w:val="left"/>
+      <w:pPr>
+        <w:tabs>
+          <w:tab w:val="num" w:pos="1080"/>
+        </w:tabs>
+        <w:ind w:left="1080" w:hanging="360"/>
+      </w:pPr>
+      <w:rPr>
+        <w:rFonts w:ascii="OpenSymbol" w:hAnsi="OpenSymbol" w:cs="OpenSymbol" w:hint="default"/>
+      </w:rPr>
+    </w:lvl>
+    <w:lvl w:ilvl="2">
+      <w:start w:val="1"/>
+      <w:numFmt w:val="bullet"/>
+      <w:lvlText w:val="▪"/>
+      <w:lvlJc w:val="left"/>
+      <w:pPr>
+        <w:tabs>
+          <w:tab w:val="num" w:pos="1440"/>
+        </w:tabs>
+        <w:ind w:left="1440" w:hanging="360"/>
+      </w:pPr>
+      <w:rPr>
+        <w:rFonts w:ascii="OpenSymbol" w:hAnsi="OpenSymbol" w:cs="OpenSymbol" w:hint="default"/>
+      </w:rPr>
+    </w:lvl>
+    <w:lvl w:ilvl="3">
+      <w:start w:val="1"/>
+      <w:numFmt w:val="bullet"/>
+      <w:lvlText w:val=""/>
+      <w:lvlJc w:val="left"/>
+      <w:pPr>
+        <w:tabs>
+          <w:tab w:val="num" w:pos="1800"/>
+        </w:tabs>
+        <w:ind w:left="1800" w:hanging="360"/>
+      </w:pPr>
+      <w:rPr>
+        <w:rFonts w:ascii="Symbol" w:hAnsi="Symbol" w:cs="Symbol" w:hint="default"/>
+      </w:rPr>
+    </w:lvl>
+    <w:lvl w:ilvl="4">
+      <w:start w:val="1"/>
+      <w:numFmt w:val="bullet"/>
+      <w:lvlText w:val="◦"/>
+      <w:lvlJc w:val="left"/>
+      <w:pPr>
+        <w:tabs>
+          <w:tab w:val="num" w:pos="2160"/>
+        </w:tabs>
+        <w:ind w:left="2160" w:hanging="360"/>
+      </w:pPr>
+      <w:rPr>
+        <w:rFonts w:ascii="OpenSymbol" w:hAnsi="OpenSymbol" w:cs="OpenSymbol" w:hint="default"/>
+      </w:rPr>
+    </w:lvl>
+    <w:lvl w:ilvl="5">
+      <w:start w:val="1"/>
+      <w:numFmt w:val="bullet"/>
+      <w:lvlText w:val="▪"/>
+      <w:lvlJc w:val="left"/>
+      <w:pPr>
+        <w:tabs>
+          <w:tab w:val="num" w:pos="2520"/>
+        </w:tabs>
+        <w:ind w:left="2520" w:hanging="360"/>
+      </w:pPr>
+      <w:rPr>
+        <w:rFonts w:ascii="OpenSymbol" w:hAnsi="OpenSymbol" w:cs="OpenSymbol" w:hint="default"/>
+      </w:rPr>
+    </w:lvl>
+    <w:lvl w:ilvl="6">
+      <w:start w:val="1"/>
+      <w:numFmt w:val="bullet"/>
+      <w:lvlText w:val=""/>
+      <w:lvlJc w:val="left"/>
+      <w:pPr>
+        <w:tabs>
+          <w:tab w:val="num" w:pos="2880"/>
+        </w:tabs>
+        <w:ind w:left="2880" w:hanging="360"/>
+      </w:pPr>
+      <w:rPr>
+        <w:rFonts w:ascii="Symbol" w:hAnsi="Symbol" w:cs="Symbol" w:hint="default"/>
+      </w:rPr>
+    </w:lvl>
+    <w:lvl w:ilvl="7">
+      <w:start w:val="1"/>
+      <w:numFmt w:val="bullet"/>
+      <w:lvlText w:val="◦"/>
+      <w:lvlJc w:val="left"/>
+      <w:pPr>
+        <w:tabs>
+          <w:tab w:val="num" w:pos="3240"/>
+        </w:tabs>
+        <w:ind w:left="3240" w:hanging="360"/>
+      </w:pPr>
+      <w:rPr>
+        <w:rFonts w:ascii="OpenSymbol" w:hAnsi="OpenSymbol" w:cs="OpenSymbol" w:hint="default"/>
+      </w:rPr>
+    </w:lvl>
+    <w:lvl w:ilvl="8">
+      <w:start w:val="1"/>
+      <w:numFmt w:val="bullet"/>
+      <w:lvlText w:val="▪"/>
+      <w:lvlJc w:val="left"/>
+      <w:pPr>
+        <w:tabs>
+          <w:tab w:val="num" w:pos="3600"/>
+        </w:tabs>
+        <w:ind w:left="3600" w:hanging="360"/>
+      </w:pPr>
+      <w:rPr>
+        <w:rFonts w:ascii="OpenSymbol" w:hAnsi="OpenSymbol" w:cs="OpenSymbol" w:hint="default"/>
+      </w:rPr>
+    </w:lvl>
+  </w:abstractNum>
+  <w:abstractNum w:abstractNumId="9">
+    <w:lvl w:ilvl="0">
+      <w:start w:val="1"/>
+      <w:numFmt w:val="bullet"/>
+      <w:lvlText w:val=""/>
+      <w:lvlJc w:val="left"/>
+      <w:pPr>
+        <w:tabs>
+          <w:tab w:val="num" w:pos="720"/>
+        </w:tabs>
+        <w:ind w:left="720" w:hanging="360"/>
+      </w:pPr>
+      <w:rPr>
+        <w:rFonts w:ascii="Symbol" w:hAnsi="Symbol" w:cs="Symbol" w:hint="default"/>
+      </w:rPr>
+    </w:lvl>
+    <w:lvl w:ilvl="1">
+      <w:start w:val="1"/>
+      <w:numFmt w:val="bullet"/>
+      <w:lvlText w:val="◦"/>
+      <w:lvlJc w:val="left"/>
+      <w:pPr>
+        <w:tabs>
+          <w:tab w:val="num" w:pos="1080"/>
+        </w:tabs>
+        <w:ind w:left="1080" w:hanging="360"/>
+      </w:pPr>
+      <w:rPr>
+        <w:rFonts w:ascii="OpenSymbol" w:hAnsi="OpenSymbol" w:cs="OpenSymbol" w:hint="default"/>
+      </w:rPr>
+    </w:lvl>
+    <w:lvl w:ilvl="2">
+      <w:start w:val="1"/>
+      <w:numFmt w:val="bullet"/>
+      <w:lvlText w:val="▪"/>
+      <w:lvlJc w:val="left"/>
+      <w:pPr>
+        <w:tabs>
+          <w:tab w:val="num" w:pos="1440"/>
+        </w:tabs>
+        <w:ind w:left="1440" w:hanging="360"/>
+      </w:pPr>
+      <w:rPr>
+        <w:rFonts w:ascii="OpenSymbol" w:hAnsi="OpenSymbol" w:cs="OpenSymbol" w:hint="default"/>
+      </w:rPr>
+    </w:lvl>
+    <w:lvl w:ilvl="3">
+      <w:start w:val="1"/>
+      <w:numFmt w:val="bullet"/>
+      <w:lvlText w:val=""/>
+      <w:lvlJc w:val="left"/>
+      <w:pPr>
+        <w:tabs>
+          <w:tab w:val="num" w:pos="1800"/>
+        </w:tabs>
+        <w:ind w:left="1800" w:hanging="360"/>
+      </w:pPr>
+      <w:rPr>
+        <w:rFonts w:ascii="Symbol" w:hAnsi="Symbol" w:cs="Symbol" w:hint="default"/>
+      </w:rPr>
+    </w:lvl>
+    <w:lvl w:ilvl="4">
+      <w:start w:val="1"/>
+      <w:numFmt w:val="bullet"/>
+      <w:lvlText w:val="◦"/>
+      <w:lvlJc w:val="left"/>
+      <w:pPr>
+        <w:tabs>
+          <w:tab w:val="num" w:pos="2160"/>
+        </w:tabs>
+        <w:ind w:left="2160" w:hanging="360"/>
+      </w:pPr>
+      <w:rPr>
+        <w:rFonts w:ascii="OpenSymbol" w:hAnsi="OpenSymbol" w:cs="OpenSymbol" w:hint="default"/>
+      </w:rPr>
+    </w:lvl>
+    <w:lvl w:ilvl="5">
+      <w:start w:val="1"/>
+      <w:numFmt w:val="bullet"/>
+      <w:lvlText w:val="▪"/>
+      <w:lvlJc w:val="left"/>
+      <w:pPr>
+        <w:tabs>
+          <w:tab w:val="num" w:pos="2520"/>
+        </w:tabs>
+        <w:ind w:left="2520" w:hanging="360"/>
+      </w:pPr>
+      <w:rPr>
+        <w:rFonts w:ascii="OpenSymbol" w:hAnsi="OpenSymbol" w:cs="OpenSymbol" w:hint="default"/>
+      </w:rPr>
+    </w:lvl>
+    <w:lvl w:ilvl="6">
+      <w:start w:val="1"/>
+      <w:numFmt w:val="bullet"/>
+      <w:lvlText w:val=""/>
+      <w:lvlJc w:val="left"/>
+      <w:pPr>
+        <w:tabs>
+          <w:tab w:val="num" w:pos="2880"/>
+        </w:tabs>
+        <w:ind w:left="2880" w:hanging="360"/>
+      </w:pPr>
+      <w:rPr>
+        <w:rFonts w:ascii="Symbol" w:hAnsi="Symbol" w:cs="Symbol" w:hint="default"/>
+      </w:rPr>
+    </w:lvl>
+    <w:lvl w:ilvl="7">
+      <w:start w:val="1"/>
+      <w:numFmt w:val="bullet"/>
+      <w:lvlText w:val="◦"/>
+      <w:lvlJc w:val="left"/>
+      <w:pPr>
+        <w:tabs>
+          <w:tab w:val="num" w:pos="3240"/>
+        </w:tabs>
+        <w:ind w:left="3240" w:hanging="360"/>
+      </w:pPr>
+      <w:rPr>
+        <w:rFonts w:ascii="OpenSymbol" w:hAnsi="OpenSymbol" w:cs="OpenSymbol" w:hint="default"/>
+      </w:rPr>
+    </w:lvl>
+    <w:lvl w:ilvl="8">
+      <w:start w:val="1"/>
+      <w:numFmt w:val="bullet"/>
+      <w:lvlText w:val="▪"/>
+      <w:lvlJc w:val="left"/>
+      <w:pPr>
+        <w:tabs>
+          <w:tab w:val="num" w:pos="3600"/>
+        </w:tabs>
+        <w:ind w:left="3600" w:hanging="360"/>
+      </w:pPr>
+      <w:rPr>
+        <w:rFonts w:ascii="OpenSymbol" w:hAnsi="OpenSymbol" w:cs="OpenSymbol" w:hint="default"/>
+      </w:rPr>
+    </w:lvl>
+  </w:abstractNum>
+  <w:abstractNum w:abstractNumId="10">
+    <w:lvl w:ilvl="0">
+      <w:start w:val="1"/>
+      <w:numFmt w:val="bullet"/>
+      <w:lvlText w:val=""/>
+      <w:lvlJc w:val="left"/>
+      <w:pPr>
+        <w:tabs>
+          <w:tab w:val="num" w:pos="720"/>
+        </w:tabs>
+        <w:ind w:left="720" w:hanging="360"/>
+      </w:pPr>
+      <w:rPr>
+        <w:rFonts w:ascii="Symbol" w:hAnsi="Symbol" w:cs="Symbol" w:hint="default"/>
+      </w:rPr>
+    </w:lvl>
+    <w:lvl w:ilvl="1">
+      <w:start w:val="1"/>
+      <w:numFmt w:val="bullet"/>
+      <w:lvlText w:val="◦"/>
+      <w:lvlJc w:val="left"/>
+      <w:pPr>
+        <w:tabs>
+          <w:tab w:val="num" w:pos="1080"/>
+        </w:tabs>
+        <w:ind w:left="1080" w:hanging="360"/>
+      </w:pPr>
+      <w:rPr>
+        <w:rFonts w:ascii="OpenSymbol" w:hAnsi="OpenSymbol" w:cs="OpenSymbol" w:hint="default"/>
+      </w:rPr>
+    </w:lvl>
+    <w:lvl w:ilvl="2">
+      <w:start w:val="1"/>
+      <w:numFmt w:val="bullet"/>
+      <w:lvlText w:val="▪"/>
+      <w:lvlJc w:val="left"/>
+      <w:pPr>
+        <w:tabs>
+          <w:tab w:val="num" w:pos="1440"/>
+        </w:tabs>
+        <w:ind w:left="1440" w:hanging="360"/>
+      </w:pPr>
+      <w:rPr>
+        <w:rFonts w:ascii="OpenSymbol" w:hAnsi="OpenSymbol" w:cs="OpenSymbol" w:hint="default"/>
+      </w:rPr>
+    </w:lvl>
+    <w:lvl w:ilvl="3">
+      <w:start w:val="1"/>
+      <w:numFmt w:val="bullet"/>
+      <w:lvlText w:val=""/>
+      <w:lvlJc w:val="left"/>
+      <w:pPr>
+        <w:tabs>
+          <w:tab w:val="num" w:pos="1800"/>
+        </w:tabs>
+        <w:ind w:left="1800" w:hanging="360"/>
+      </w:pPr>
+      <w:rPr>
+        <w:rFonts w:ascii="Symbol" w:hAnsi="Symbol" w:cs="Symbol" w:hint="default"/>
+      </w:rPr>
+    </w:lvl>
+    <w:lvl w:ilvl="4">
+      <w:start w:val="1"/>
+      <w:numFmt w:val="bullet"/>
+      <w:lvlText w:val="◦"/>
+      <w:lvlJc w:val="left"/>
+      <w:pPr>
+        <w:tabs>
+          <w:tab w:val="num" w:pos="2160"/>
+        </w:tabs>
+        <w:ind w:left="2160" w:hanging="360"/>
+      </w:pPr>
+      <w:rPr>
+        <w:rFonts w:ascii="OpenSymbol" w:hAnsi="OpenSymbol" w:cs="OpenSymbol" w:hint="default"/>
+      </w:rPr>
+    </w:lvl>
+    <w:lvl w:ilvl="5">
+      <w:start w:val="1"/>
+      <w:numFmt w:val="bullet"/>
+      <w:lvlText w:val="▪"/>
+      <w:lvlJc w:val="left"/>
+      <w:pPr>
+        <w:tabs>
+          <w:tab w:val="num" w:pos="2520"/>
+        </w:tabs>
+        <w:ind w:left="2520" w:hanging="360"/>
+      </w:pPr>
+      <w:rPr>
+        <w:rFonts w:ascii="OpenSymbol" w:hAnsi="OpenSymbol" w:cs="OpenSymbol" w:hint="default"/>
+      </w:rPr>
+    </w:lvl>
+    <w:lvl w:ilvl="6">
+      <w:start w:val="1"/>
+      <w:numFmt w:val="bullet"/>
+      <w:lvlText w:val=""/>
+      <w:lvlJc w:val="left"/>
+      <w:pPr>
+        <w:tabs>
+          <w:tab w:val="num" w:pos="2880"/>
+        </w:tabs>
+        <w:ind w:left="2880" w:hanging="360"/>
+      </w:pPr>
+      <w:rPr>
+        <w:rFonts w:ascii="Symbol" w:hAnsi="Symbol" w:cs="Symbol" w:hint="default"/>
+      </w:rPr>
+    </w:lvl>
+    <w:lvl w:ilvl="7">
+      <w:start w:val="1"/>
+      <w:numFmt w:val="bullet"/>
+      <w:lvlText w:val="◦"/>
+      <w:lvlJc w:val="left"/>
+      <w:pPr>
+        <w:tabs>
+          <w:tab w:val="num" w:pos="3240"/>
+        </w:tabs>
+        <w:ind w:left="3240" w:hanging="360"/>
+      </w:pPr>
+      <w:rPr>
+        <w:rFonts w:ascii="OpenSymbol" w:hAnsi="OpenSymbol" w:cs="OpenSymbol" w:hint="default"/>
+      </w:rPr>
+    </w:lvl>
+    <w:lvl w:ilvl="8">
+      <w:start w:val="1"/>
+      <w:numFmt w:val="bullet"/>
+      <w:lvlText w:val="▪"/>
+      <w:lvlJc w:val="left"/>
+      <w:pPr>
+        <w:tabs>
+          <w:tab w:val="num" w:pos="3600"/>
+        </w:tabs>
+        <w:ind w:left="3600" w:hanging="360"/>
+      </w:pPr>
+      <w:rPr>
+        <w:rFonts w:ascii="OpenSymbol" w:hAnsi="OpenSymbol" w:cs="OpenSymbol" w:hint="default"/>
+      </w:rPr>
+    </w:lvl>
+  </w:abstractNum>
+  <w:abstractNum w:abstractNumId="11">
+    <w:lvl w:ilvl="0">
+      <w:start w:val="1"/>
+      <w:numFmt w:val="bullet"/>
+      <w:lvlText w:val=""/>
+      <w:lvlJc w:val="left"/>
+      <w:pPr>
+        <w:tabs>
+          <w:tab w:val="num" w:pos="720"/>
+        </w:tabs>
+        <w:ind w:left="720" w:hanging="360"/>
+      </w:pPr>
+      <w:rPr>
+        <w:rFonts w:ascii="Symbol" w:hAnsi="Symbol" w:cs="Symbol" w:hint="default"/>
+      </w:rPr>
+    </w:lvl>
+    <w:lvl w:ilvl="1">
+      <w:start w:val="1"/>
+      <w:numFmt w:val="bullet"/>
+      <w:lvlText w:val="◦"/>
+      <w:lvlJc w:val="left"/>
+      <w:pPr>
+        <w:tabs>
+          <w:tab w:val="num" w:pos="1080"/>
+        </w:tabs>
+        <w:ind w:left="1080" w:hanging="360"/>
+      </w:pPr>
+      <w:rPr>
+        <w:rFonts w:ascii="OpenSymbol" w:hAnsi="OpenSymbol" w:cs="OpenSymbol" w:hint="default"/>
+      </w:rPr>
+    </w:lvl>
+    <w:lvl w:ilvl="2">
+      <w:start w:val="1"/>
+      <w:numFmt w:val="bullet"/>
+      <w:lvlText w:val="▪"/>
+      <w:lvlJc w:val="left"/>
+      <w:pPr>
+        <w:tabs>
+          <w:tab w:val="num" w:pos="1440"/>
+        </w:tabs>
+        <w:ind w:left="1440" w:hanging="360"/>
+      </w:pPr>
+      <w:rPr>
+        <w:rFonts w:ascii="OpenSymbol" w:hAnsi="OpenSymbol" w:cs="OpenSymbol" w:hint="default"/>
+      </w:rPr>
+    </w:lvl>
+    <w:lvl w:ilvl="3">
+      <w:start w:val="1"/>
+      <w:numFmt w:val="bullet"/>
+      <w:lvlText w:val=""/>
+      <w:lvlJc w:val="left"/>
+      <w:pPr>
+        <w:tabs>
+          <w:tab w:val="num" w:pos="1800"/>
+        </w:tabs>
+        <w:ind w:left="1800" w:hanging="360"/>
+      </w:pPr>
+      <w:rPr>
+        <w:rFonts w:ascii="Symbol" w:hAnsi="Symbol" w:cs="Symbol" w:hint="default"/>
+      </w:rPr>
+    </w:lvl>
+    <w:lvl w:ilvl="4">
+      <w:start w:val="1"/>
+      <w:numFmt w:val="bullet"/>
+      <w:lvlText w:val="◦"/>
+      <w:lvlJc w:val="left"/>
+      <w:pPr>
+        <w:tabs>
+          <w:tab w:val="num" w:pos="2160"/>
+        </w:tabs>
+        <w:ind w:left="2160" w:hanging="360"/>
+      </w:pPr>
+      <w:rPr>
+        <w:rFonts w:ascii="OpenSymbol" w:hAnsi="OpenSymbol" w:cs="OpenSymbol" w:hint="default"/>
+      </w:rPr>
+    </w:lvl>
+    <w:lvl w:ilvl="5">
+      <w:start w:val="1"/>
+      <w:numFmt w:val="bullet"/>
+      <w:lvlText w:val="▪"/>
+      <w:lvlJc w:val="left"/>
+      <w:pPr>
+        <w:tabs>
+          <w:tab w:val="num" w:pos="2520"/>
+        </w:tabs>
+        <w:ind w:left="2520" w:hanging="360"/>
+      </w:pPr>
+      <w:rPr>
+        <w:rFonts w:ascii="OpenSymbol" w:hAnsi="OpenSymbol" w:cs="OpenSymbol" w:hint="default"/>
+      </w:rPr>
+    </w:lvl>
+    <w:lvl w:ilvl="6">
+      <w:start w:val="1"/>
+      <w:numFmt w:val="bullet"/>
+      <w:lvlText w:val=""/>
+      <w:lvlJc w:val="left"/>
+      <w:pPr>
+        <w:tabs>
+          <w:tab w:val="num" w:pos="2880"/>
+        </w:tabs>
+        <w:ind w:left="2880" w:hanging="360"/>
+      </w:pPr>
+      <w:rPr>
+        <w:rFonts w:ascii="Symbol" w:hAnsi="Symbol" w:cs="Symbol" w:hint="default"/>
+      </w:rPr>
+    </w:lvl>
+    <w:lvl w:ilvl="7">
+      <w:start w:val="1"/>
+      <w:numFmt w:val="bullet"/>
+      <w:lvlText w:val="◦"/>
+      <w:lvlJc w:val="left"/>
+      <w:pPr>
+        <w:tabs>
+          <w:tab w:val="num" w:pos="3240"/>
+        </w:tabs>
+        <w:ind w:left="3240" w:hanging="360"/>
+      </w:pPr>
+      <w:rPr>
+        <w:rFonts w:ascii="OpenSymbol" w:hAnsi="OpenSymbol" w:cs="OpenSymbol" w:hint="default"/>
+      </w:rPr>
+    </w:lvl>
+    <w:lvl w:ilvl="8">
+      <w:start w:val="1"/>
+      <w:numFmt w:val="bullet"/>
+      <w:lvlText w:val="▪"/>
+      <w:lvlJc w:val="left"/>
+      <w:pPr>
+        <w:tabs>
+          <w:tab w:val="num" w:pos="3600"/>
+        </w:tabs>
+        <w:ind w:left="3600" w:hanging="360"/>
+      </w:pPr>
+      <w:rPr>
+        <w:rFonts w:ascii="OpenSymbol" w:hAnsi="OpenSymbol" w:cs="OpenSymbol" w:hint="default"/>
+      </w:rPr>
+    </w:lvl>
+  </w:abstractNum>
+  <w:abstractNum w:abstractNumId="12">
+    <w:lvl w:ilvl="0">
+      <w:start w:val="1"/>
+      <w:numFmt w:val="bullet"/>
+      <w:lvlText w:val=""/>
+      <w:lvlJc w:val="left"/>
+      <w:pPr>
+        <w:tabs>
+          <w:tab w:val="num" w:pos="720"/>
+        </w:tabs>
+        <w:ind w:left="720" w:hanging="360"/>
+      </w:pPr>
+      <w:rPr>
+        <w:rFonts w:ascii="Symbol" w:hAnsi="Symbol" w:cs="Symbol" w:hint="default"/>
+      </w:rPr>
+    </w:lvl>
+    <w:lvl w:ilvl="1">
+      <w:start w:val="1"/>
+      <w:numFmt w:val="bullet"/>
+      <w:lvlText w:val="◦"/>
+      <w:lvlJc w:val="left"/>
+      <w:pPr>
+        <w:tabs>
+          <w:tab w:val="num" w:pos="1080"/>
+        </w:tabs>
+        <w:ind w:left="1080" w:hanging="360"/>
+      </w:pPr>
+      <w:rPr>
+        <w:rFonts w:ascii="OpenSymbol" w:hAnsi="OpenSymbol" w:cs="OpenSymbol" w:hint="default"/>
+      </w:rPr>
+    </w:lvl>
+    <w:lvl w:ilvl="2">
+      <w:start w:val="1"/>
+      <w:numFmt w:val="bullet"/>
+      <w:lvlText w:val="▪"/>
+      <w:lvlJc w:val="left"/>
+      <w:pPr>
+        <w:tabs>
+          <w:tab w:val="num" w:pos="1440"/>
+        </w:tabs>
+        <w:ind w:left="1440" w:hanging="360"/>
+      </w:pPr>
+      <w:rPr>
+        <w:rFonts w:ascii="OpenSymbol" w:hAnsi="OpenSymbol" w:cs="OpenSymbol" w:hint="default"/>
+      </w:rPr>
+    </w:lvl>
+    <w:lvl w:ilvl="3">
+      <w:start w:val="1"/>
+      <w:numFmt w:val="bullet"/>
+      <w:lvlText w:val=""/>
+      <w:lvlJc w:val="left"/>
+      <w:pPr>
+        <w:tabs>
+          <w:tab w:val="num" w:pos="1800"/>
+        </w:tabs>
+        <w:ind w:left="1800" w:hanging="360"/>
+      </w:pPr>
+      <w:rPr>
+        <w:rFonts w:ascii="Symbol" w:hAnsi="Symbol" w:cs="Symbol" w:hint="default"/>
+      </w:rPr>
+    </w:lvl>
+    <w:lvl w:ilvl="4">
+      <w:start w:val="1"/>
+      <w:numFmt w:val="bullet"/>
+      <w:lvlText w:val="◦"/>
+      <w:lvlJc w:val="left"/>
+      <w:pPr>
+        <w:tabs>
+          <w:tab w:val="num" w:pos="2160"/>
+        </w:tabs>
+        <w:ind w:left="2160" w:hanging="360"/>
+      </w:pPr>
+      <w:rPr>
+        <w:rFonts w:ascii="OpenSymbol" w:hAnsi="OpenSymbol" w:cs="OpenSymbol" w:hint="default"/>
+      </w:rPr>
+    </w:lvl>
+    <w:lvl w:ilvl="5">
+      <w:start w:val="1"/>
+      <w:numFmt w:val="bullet"/>
+      <w:lvlText w:val="▪"/>
+      <w:lvlJc w:val="left"/>
+      <w:pPr>
+        <w:tabs>
+          <w:tab w:val="num" w:pos="2520"/>
+        </w:tabs>
+        <w:ind w:left="2520" w:hanging="360"/>
+      </w:pPr>
+      <w:rPr>
+        <w:rFonts w:ascii="OpenSymbol" w:hAnsi="OpenSymbol" w:cs="OpenSymbol" w:hint="default"/>
+      </w:rPr>
+    </w:lvl>
+    <w:lvl w:ilvl="6">
+      <w:start w:val="1"/>
+      <w:numFmt w:val="bullet"/>
+      <w:lvlText w:val=""/>
+      <w:lvlJc w:val="left"/>
+      <w:pPr>
+        <w:tabs>
+          <w:tab w:val="num" w:pos="2880"/>
+        </w:tabs>
+        <w:ind w:left="2880" w:hanging="360"/>
+      </w:pPr>
+      <w:rPr>
+        <w:rFonts w:ascii="Symbol" w:hAnsi="Symbol" w:cs="Symbol" w:hint="default"/>
+      </w:rPr>
+    </w:lvl>
+    <w:lvl w:ilvl="7">
+      <w:start w:val="1"/>
+      <w:numFmt w:val="bullet"/>
+      <w:lvlText w:val="◦"/>
+      <w:lvlJc w:val="left"/>
+      <w:pPr>
+        <w:tabs>
+          <w:tab w:val="num" w:pos="3240"/>
+        </w:tabs>
+        <w:ind w:left="3240" w:hanging="360"/>
+      </w:pPr>
+      <w:rPr>
+        <w:rFonts w:ascii="OpenSymbol" w:hAnsi="OpenSymbol" w:cs="OpenSymbol" w:hint="default"/>
+      </w:rPr>
+    </w:lvl>
+    <w:lvl w:ilvl="8">
+      <w:start w:val="1"/>
+      <w:numFmt w:val="bullet"/>
+      <w:lvlText w:val="▪"/>
+      <w:lvlJc w:val="left"/>
+      <w:pPr>
+        <w:tabs>
+          <w:tab w:val="num" w:pos="3600"/>
+        </w:tabs>
+        <w:ind w:left="3600" w:hanging="360"/>
+      </w:pPr>
+      <w:rPr>
+        <w:rFonts w:ascii="OpenSymbol" w:hAnsi="OpenSymbol" w:cs="OpenSymbol" w:hint="default"/>
+      </w:rPr>
+    </w:lvl>
+  </w:abstractNum>
+  <w:abstractNum w:abstractNumId="13">
+    <w:lvl w:ilvl="0">
+      <w:start w:val="1"/>
+      <w:numFmt w:val="bullet"/>
+      <w:lvlText w:val=""/>
+      <w:lvlJc w:val="left"/>
+      <w:pPr>
+        <w:tabs>
+          <w:tab w:val="num" w:pos="720"/>
+        </w:tabs>
+        <w:ind w:left="720" w:hanging="360"/>
+      </w:pPr>
+      <w:rPr>
+        <w:rFonts w:ascii="Symbol" w:hAnsi="Symbol" w:cs="Symbol" w:hint="default"/>
+      </w:rPr>
+    </w:lvl>
+    <w:lvl w:ilvl="1">
+      <w:start w:val="1"/>
+      <w:numFmt w:val="bullet"/>
+      <w:lvlText w:val="◦"/>
+      <w:lvlJc w:val="left"/>
+      <w:pPr>
+        <w:tabs>
+          <w:tab w:val="num" w:pos="1080"/>
+        </w:tabs>
+        <w:ind w:left="1080" w:hanging="360"/>
+      </w:pPr>
+      <w:rPr>
+        <w:rFonts w:ascii="OpenSymbol" w:hAnsi="OpenSymbol" w:cs="OpenSymbol" w:hint="default"/>
+      </w:rPr>
+    </w:lvl>
+    <w:lvl w:ilvl="2">
+      <w:start w:val="1"/>
+      <w:numFmt w:val="bullet"/>
+      <w:lvlText w:val="▪"/>
+      <w:lvlJc w:val="left"/>
+      <w:pPr>
+        <w:tabs>
+          <w:tab w:val="num" w:pos="1440"/>
+        </w:tabs>
+        <w:ind w:left="1440" w:hanging="360"/>
+      </w:pPr>
+      <w:rPr>
+        <w:rFonts w:ascii="OpenSymbol" w:hAnsi="OpenSymbol" w:cs="OpenSymbol" w:hint="default"/>
+      </w:rPr>
+    </w:lvl>
+    <w:lvl w:ilvl="3">
+      <w:start w:val="1"/>
+      <w:numFmt w:val="bullet"/>
+      <w:lvlText w:val=""/>
+      <w:lvlJc w:val="left"/>
+      <w:pPr>
+        <w:tabs>
+          <w:tab w:val="num" w:pos="1800"/>
+        </w:tabs>
+        <w:ind w:left="1800" w:hanging="360"/>
+      </w:pPr>
+      <w:rPr>
+        <w:rFonts w:ascii="Symbol" w:hAnsi="Symbol" w:cs="Symbol" w:hint="default"/>
+      </w:rPr>
+    </w:lvl>
+    <w:lvl w:ilvl="4">
+      <w:start w:val="1"/>
+      <w:numFmt w:val="bullet"/>
+      <w:lvlText w:val="◦"/>
+      <w:lvlJc w:val="left"/>
+      <w:pPr>
+        <w:tabs>
+          <w:tab w:val="num" w:pos="2160"/>
+        </w:tabs>
+        <w:ind w:left="2160" w:hanging="360"/>
+      </w:pPr>
+      <w:rPr>
+        <w:rFonts w:ascii="OpenSymbol" w:hAnsi="OpenSymbol" w:cs="OpenSymbol" w:hint="default"/>
+      </w:rPr>
+    </w:lvl>
+    <w:lvl w:ilvl="5">
+      <w:start w:val="1"/>
+      <w:numFmt w:val="bullet"/>
+      <w:lvlText w:val="▪"/>
+      <w:lvlJc w:val="left"/>
+      <w:pPr>
+        <w:tabs>
+          <w:tab w:val="num" w:pos="2520"/>
+        </w:tabs>
+        <w:ind w:left="2520" w:hanging="360"/>
+      </w:pPr>
+      <w:rPr>
+        <w:rFonts w:ascii="OpenSymbol" w:hAnsi="OpenSymbol" w:cs="OpenSymbol" w:hint="default"/>
+      </w:rPr>
+    </w:lvl>
+    <w:lvl w:ilvl="6">
+      <w:start w:val="1"/>
+      <w:numFmt w:val="bullet"/>
+      <w:lvlText w:val=""/>
+      <w:lvlJc w:val="left"/>
+      <w:pPr>
+        <w:tabs>
+          <w:tab w:val="num" w:pos="2880"/>
+        </w:tabs>
+        <w:ind w:left="2880" w:hanging="360"/>
+      </w:pPr>
+      <w:rPr>
+        <w:rFonts w:ascii="Symbol" w:hAnsi="Symbol" w:cs="Symbol" w:hint="default"/>
+      </w:rPr>
+    </w:lvl>
+    <w:lvl w:ilvl="7">
+      <w:start w:val="1"/>
+      <w:numFmt w:val="bullet"/>
+      <w:lvlText w:val="◦"/>
+      <w:lvlJc w:val="left"/>
+      <w:pPr>
+        <w:tabs>
+          <w:tab w:val="num" w:pos="3240"/>
+        </w:tabs>
+        <w:ind w:left="3240" w:hanging="360"/>
+      </w:pPr>
+      <w:rPr>
+        <w:rFonts w:ascii="OpenSymbol" w:hAnsi="OpenSymbol" w:cs="OpenSymbol" w:hint="default"/>
+      </w:rPr>
+    </w:lvl>
+    <w:lvl w:ilvl="8">
+      <w:start w:val="1"/>
+      <w:numFmt w:val="bullet"/>
+      <w:lvlText w:val="▪"/>
+      <w:lvlJc w:val="left"/>
+      <w:pPr>
+        <w:tabs>
+          <w:tab w:val="num" w:pos="3600"/>
+        </w:tabs>
+        <w:ind w:left="3600" w:hanging="360"/>
+      </w:pPr>
+      <w:rPr>
+        <w:rFonts w:ascii="OpenSymbol" w:hAnsi="OpenSymbol" w:cs="OpenSymbol" w:hint="default"/>
+      </w:rPr>
+    </w:lvl>
+  </w:abstractNum>
+  <w:abstractNum w:abstractNumId="14">
     <w:lvl w:ilvl="0">
       <w:start w:val="1"/>
       <w:numFmt w:val="none"/>
@@ -1439,6 +4088,33 @@
   <w:num w:numId="5">
     <w:abstractNumId w:val="5"/>
   </w:num>
+  <w:num w:numId="6">
+    <w:abstractNumId w:val="6"/>
+  </w:num>
+  <w:num w:numId="7">
+    <w:abstractNumId w:val="7"/>
+  </w:num>
+  <w:num w:numId="8">
+    <w:abstractNumId w:val="8"/>
+  </w:num>
+  <w:num w:numId="9">
+    <w:abstractNumId w:val="9"/>
+  </w:num>
+  <w:num w:numId="10">
+    <w:abstractNumId w:val="10"/>
+  </w:num>
+  <w:num w:numId="11">
+    <w:abstractNumId w:val="11"/>
+  </w:num>
+  <w:num w:numId="12">
+    <w:abstractNumId w:val="12"/>
+  </w:num>
+  <w:num w:numId="13">
+    <w:abstractNumId w:val="13"/>
+  </w:num>
+  <w:num w:numId="14">
+    <w:abstractNumId w:val="14"/>
+  </w:num>
 </w:numbering>
 </file>
 
@@ -1455,7 +4131,7 @@
     </w:rPrDefault>
     <w:pPrDefault>
       <w:pPr>
-        <w:spacing w:lineRule="auto" w:line="254"/>
+        <w:spacing w:lineRule="auto" w:line="252"/>
       </w:pPr>
     </w:pPrDefault>
   </w:docDefaults>
@@ -1839,7 +4515,7 @@
       <w:widowControl/>
       <w:suppressAutoHyphens w:val="true"/>
       <w:bidi w:val="0"/>
-      <w:spacing w:lineRule="auto" w:line="254" w:before="0" w:after="160"/>
+      <w:spacing w:lineRule="auto" w:line="252" w:before="0" w:after="160"/>
       <w:jc w:val="left"/>
     </w:pPr>
     <w:rPr>
@@ -1868,6 +4544,12 @@
       <w:sz w:val="32"/>
       <w:szCs w:val="32"/>
     </w:rPr>
+  </w:style>
+  <w:style w:type="paragraph" w:styleId="Heading2">
+    <w:name w:val="Heading 2"/>
+    <w:basedOn w:val="Heading"/>
+    <w:pPr/>
+    <w:rPr/>
   </w:style>
   <w:style w:type="paragraph" w:styleId="Heading3">
     <w:name w:val="Heading 3"/>
@@ -1944,6 +4626,30 @@
       <w:rFonts w:cs="Wingdings"/>
     </w:rPr>
   </w:style>
+  <w:style w:type="character" w:styleId="ListLabel5">
+    <w:name w:val="ListLabel 5"/>
+    <w:rPr>
+      <w:rFonts w:cs="Symbol"/>
+    </w:rPr>
+  </w:style>
+  <w:style w:type="character" w:styleId="ListLabel6">
+    <w:name w:val="ListLabel 6"/>
+    <w:rPr>
+      <w:rFonts w:cs="Courier New"/>
+    </w:rPr>
+  </w:style>
+  <w:style w:type="character" w:styleId="ListLabel7">
+    <w:name w:val="ListLabel 7"/>
+    <w:rPr>
+      <w:rFonts w:cs="Wingdings"/>
+    </w:rPr>
+  </w:style>
+  <w:style w:type="character" w:styleId="Bullets">
+    <w:name w:val="Bullets"/>
+    <w:rPr>
+      <w:rFonts w:ascii="OpenSymbol" w:hAnsi="OpenSymbol" w:eastAsia="OpenSymbol" w:cs="OpenSymbol"/>
+    </w:rPr>
+  </w:style>
   <w:style w:type="paragraph" w:styleId="Heading">
     <w:name w:val="Heading"/>
     <w:basedOn w:val="Normal"/>
@@ -2011,6 +4717,24 @@
     </w:pPr>
     <w:rPr/>
   </w:style>
+  <w:style w:type="paragraph" w:styleId="Quotations">
+    <w:name w:val="Quotations"/>
+    <w:basedOn w:val="Normal"/>
+    <w:pPr/>
+    <w:rPr/>
+  </w:style>
+  <w:style w:type="paragraph" w:styleId="Title">
+    <w:name w:val="Title"/>
+    <w:basedOn w:val="Heading"/>
+    <w:pPr/>
+    <w:rPr/>
+  </w:style>
+  <w:style w:type="paragraph" w:styleId="Subtitle">
+    <w:name w:val="Subtitle"/>
+    <w:basedOn w:val="Heading"/>
+    <w:pPr/>
+    <w:rPr/>
+  </w:style>
   <w:style w:type="numbering" w:styleId="NoList" w:default="1">
     <w:name w:val="No List"/>
     <w:uiPriority w:val="99"/>
@@ -2033,394 +4757,6 @@
     </w:tblPr>
   </w:style>
 </w:styles>
-</file>
-
-<file path=word/charts/chart1.xml><?xml version="1.0" encoding="utf-8"?>
-<c:chartSpace xmlns:c="http://schemas.openxmlformats.org/drawingml/2006/chart" xmlns:a="http://schemas.openxmlformats.org/drawingml/2006/main" xmlns:r="http://schemas.openxmlformats.org/officeDocument/2006/relationships">
-  <c:lang val="en-US"/>
-  <c:chart>
-    <c:title>
-      <c:tx>
-        <c:rich>
-          <a:bodyPr/>
-          <a:lstStyle/>
-          <a:p>
-            <a:pPr>
-              <a:defRPr/>
-            </a:pPr>
-            <a:r>
-              <a:rPr b="1">
-                <a:solidFill>
-                  <a:srgbClr val="000000"/>
-                </a:solidFill>
-                <a:latin typeface="Calibri"/>
-              </a:rPr>
-              <a:t>Ряд 2</a:t>
-            </a:r>
-          </a:p>
-        </c:rich>
-      </c:tx>
-      <c:layout/>
-    </c:title>
-    <c:plotArea>
-      <c:layout/>
-      <c:lineChart>
-        <c:grouping val="standard"/>
-        <c:ser>
-          <c:idx val="0"/>
-          <c:order val="0"/>
-          <c:tx>
-            <c:strRef>
-              <c:f>label 0</c:f>
-              <c:strCache>
-                <c:ptCount val="1"/>
-                <c:pt idx="0">
-                  <c:v>Ряд 2</c:v>
-                </c:pt>
-              </c:strCache>
-            </c:strRef>
-          </c:tx>
-          <c:spPr>
-            <a:solidFill>
-              <a:srgbClr val="ed7d31"/>
-            </a:solidFill>
-            <a:ln w="28440">
-              <a:solidFill>
-                <a:srgbClr val="ed7d31"/>
-              </a:solidFill>
-              <a:round/>
-            </a:ln>
-          </c:spPr>
-          <c:marker>
-            <c:symbol val="none"/>
-          </c:marker>
-          <c:dLbls>
-            <c:showLegendKey val="0"/>
-            <c:showVal val="0"/>
-            <c:showCatName val="0"/>
-            <c:showSerName val="0"/>
-            <c:showPercent val="0"/>
-          </c:dLbls>
-          <c:cat>
-            <c:strRef>
-              <c:f>categories</c:f>
-              <c:strCache>
-                <c:ptCount val="5"/>
-                <c:pt idx="0">
-                  <c:v>100</c:v>
-                </c:pt>
-                <c:pt idx="1">
-                  <c:v>300</c:v>
-                </c:pt>
-                <c:pt idx="2">
-                  <c:v>500</c:v>
-                </c:pt>
-                <c:pt idx="3">
-                  <c:v>700</c:v>
-                </c:pt>
-                <c:pt idx="4">
-                  <c:v>900</c:v>
-                </c:pt>
-              </c:strCache>
-            </c:strRef>
-          </c:cat>
-          <c:val>
-            <c:numRef>
-              <c:f>0</c:f>
-              <c:numCache>
-                <c:formatCode>General</c:formatCode>
-                <c:ptCount val="5"/>
-                <c:pt idx="0">
-                  <c:v>0.09953</c:v>
-                </c:pt>
-                <c:pt idx="1">
-                  <c:v>0.09701</c:v>
-                </c:pt>
-                <c:pt idx="2">
-                  <c:v>0.0307</c:v>
-                </c:pt>
-                <c:pt idx="3">
-                  <c:v>0.0121</c:v>
-                </c:pt>
-                <c:pt idx="4">
-                  <c:v>0.0146</c:v>
-                </c:pt>
-              </c:numCache>
-            </c:numRef>
-          </c:val>
-        </c:ser>
-        <c:marker val="0"/>
-        <c:axId val="71061813"/>
-        <c:axId val="5629856"/>
-      </c:lineChart>
-      <c:catAx>
-        <c:axId val="71061813"/>
-        <c:scaling>
-          <c:orientation val="minMax"/>
-        </c:scaling>
-        <c:delete val="0"/>
-        <c:axPos val="b"/>
-        <c:majorTickMark val="none"/>
-        <c:minorTickMark val="none"/>
-        <c:tickLblPos val="nextTo"/>
-        <c:spPr>
-          <a:ln w="9360">
-            <a:solidFill>
-              <a:srgbClr val="d9d9d9"/>
-            </a:solidFill>
-            <a:round/>
-          </a:ln>
-        </c:spPr>
-        <c:crossAx val="5629856"/>
-        <c:crossesAt val="0"/>
-        <c:auto val="1"/>
-        <c:lblAlgn val="ctr"/>
-        <c:lblOffset val="100"/>
-      </c:catAx>
-      <c:valAx>
-        <c:axId val="5629856"/>
-        <c:scaling>
-          <c:orientation val="minMax"/>
-          <c:max val="0.1"/>
-        </c:scaling>
-        <c:delete val="0"/>
-        <c:axPos val="l"/>
-        <c:majorGridlines>
-          <c:spPr>
-            <a:ln w="9360">
-              <a:solidFill>
-                <a:srgbClr val="d9d9d9"/>
-              </a:solidFill>
-              <a:round/>
-            </a:ln>
-          </c:spPr>
-        </c:majorGridlines>
-        <c:majorTickMark val="none"/>
-        <c:minorTickMark val="none"/>
-        <c:tickLblPos val="nextTo"/>
-        <c:spPr>
-          <a:ln w="6480">
-            <a:noFill/>
-          </a:ln>
-        </c:spPr>
-        <c:crossAx val="71061813"/>
-        <c:crossesAt val="0"/>
-        <c:majorUnit val="0.01"/>
-      </c:valAx>
-      <c:spPr>
-        <a:noFill/>
-        <a:ln>
-          <a:noFill/>
-        </a:ln>
-      </c:spPr>
-    </c:plotArea>
-    <c:plotVisOnly val="1"/>
-  </c:chart>
-  <c:spPr>
-    <a:solidFill>
-      <a:srgbClr val="ffffff"/>
-    </a:solidFill>
-    <a:ln w="9360">
-      <a:solidFill>
-        <a:srgbClr val="d9d9d9"/>
-      </a:solidFill>
-      <a:round/>
-    </a:ln>
-  </c:spPr>
-</c:chartSpace>
-</file>
-
-<file path=word/charts/chart2.xml><?xml version="1.0" encoding="utf-8"?>
-<c:chartSpace xmlns:c="http://schemas.openxmlformats.org/drawingml/2006/chart" xmlns:a="http://schemas.openxmlformats.org/drawingml/2006/main" xmlns:r="http://schemas.openxmlformats.org/officeDocument/2006/relationships">
-  <c:lang val="en-US"/>
-  <c:chart>
-    <c:title>
-      <c:tx>
-        <c:rich>
-          <a:bodyPr/>
-          <a:lstStyle/>
-          <a:p>
-            <a:pPr>
-              <a:defRPr/>
-            </a:pPr>
-            <a:r>
-              <a:rPr b="1">
-                <a:solidFill>
-                  <a:srgbClr val="000000"/>
-                </a:solidFill>
-                <a:latin typeface="Calibri"/>
-              </a:rPr>
-              <a:t>Ряд 2</a:t>
-            </a:r>
-          </a:p>
-        </c:rich>
-      </c:tx>
-      <c:layout/>
-    </c:title>
-    <c:plotArea>
-      <c:layout/>
-      <c:lineChart>
-        <c:grouping val="standard"/>
-        <c:ser>
-          <c:idx val="0"/>
-          <c:order val="0"/>
-          <c:tx>
-            <c:strRef>
-              <c:f>label 0</c:f>
-              <c:strCache>
-                <c:ptCount val="1"/>
-                <c:pt idx="0">
-                  <c:v>Ряд 2</c:v>
-                </c:pt>
-              </c:strCache>
-            </c:strRef>
-          </c:tx>
-          <c:spPr>
-            <a:solidFill>
-              <a:srgbClr val="ed7d31"/>
-            </a:solidFill>
-            <a:ln w="28440">
-              <a:solidFill>
-                <a:srgbClr val="ed7d31"/>
-              </a:solidFill>
-              <a:round/>
-            </a:ln>
-          </c:spPr>
-          <c:marker>
-            <c:symbol val="none"/>
-          </c:marker>
-          <c:dLbls>
-            <c:showLegendKey val="0"/>
-            <c:showVal val="0"/>
-            <c:showCatName val="0"/>
-            <c:showSerName val="0"/>
-            <c:showPercent val="0"/>
-          </c:dLbls>
-          <c:cat>
-            <c:strRef>
-              <c:f>categories</c:f>
-              <c:strCache>
-                <c:ptCount val="5"/>
-                <c:pt idx="0">
-                  <c:v>100</c:v>
-                </c:pt>
-                <c:pt idx="1">
-                  <c:v>300</c:v>
-                </c:pt>
-                <c:pt idx="2">
-                  <c:v>500</c:v>
-                </c:pt>
-                <c:pt idx="3">
-                  <c:v>700</c:v>
-                </c:pt>
-                <c:pt idx="4">
-                  <c:v>900</c:v>
-                </c:pt>
-              </c:strCache>
-            </c:strRef>
-          </c:cat>
-          <c:val>
-            <c:numRef>
-              <c:f>0</c:f>
-              <c:numCache>
-                <c:formatCode>General</c:formatCode>
-                <c:ptCount val="5"/>
-                <c:pt idx="0">
-                  <c:v>0.19</c:v>
-                </c:pt>
-                <c:pt idx="1">
-                  <c:v>0.0397</c:v>
-                </c:pt>
-                <c:pt idx="2">
-                  <c:v>0.04</c:v>
-                </c:pt>
-                <c:pt idx="3">
-                  <c:v>0.0162</c:v>
-                </c:pt>
-                <c:pt idx="4">
-                  <c:v>0.0004</c:v>
-                </c:pt>
-              </c:numCache>
-            </c:numRef>
-          </c:val>
-        </c:ser>
-        <c:marker val="0"/>
-        <c:axId val="39298993"/>
-        <c:axId val="66386918"/>
-      </c:lineChart>
-      <c:catAx>
-        <c:axId val="39298993"/>
-        <c:scaling>
-          <c:orientation val="minMax"/>
-        </c:scaling>
-        <c:delete val="0"/>
-        <c:axPos val="b"/>
-        <c:majorTickMark val="none"/>
-        <c:minorTickMark val="none"/>
-        <c:tickLblPos val="nextTo"/>
-        <c:spPr>
-          <a:ln w="9360">
-            <a:solidFill>
-              <a:srgbClr val="d9d9d9"/>
-            </a:solidFill>
-            <a:round/>
-          </a:ln>
-        </c:spPr>
-        <c:crossAx val="66386918"/>
-        <c:crossesAt val="0"/>
-        <c:auto val="1"/>
-        <c:lblAlgn val="ctr"/>
-        <c:lblOffset val="100"/>
-      </c:catAx>
-      <c:valAx>
-        <c:axId val="66386918"/>
-        <c:scaling>
-          <c:orientation val="minMax"/>
-        </c:scaling>
-        <c:delete val="0"/>
-        <c:axPos val="l"/>
-        <c:majorGridlines>
-          <c:spPr>
-            <a:ln w="9360">
-              <a:solidFill>
-                <a:srgbClr val="d9d9d9"/>
-              </a:solidFill>
-              <a:round/>
-            </a:ln>
-          </c:spPr>
-        </c:majorGridlines>
-        <c:majorTickMark val="none"/>
-        <c:minorTickMark val="none"/>
-        <c:tickLblPos val="nextTo"/>
-        <c:spPr>
-          <a:ln w="6480">
-            <a:noFill/>
-          </a:ln>
-        </c:spPr>
-        <c:crossAx val="39298993"/>
-        <c:crossesAt val="0"/>
-      </c:valAx>
-      <c:spPr>
-        <a:noFill/>
-        <a:ln>
-          <a:noFill/>
-        </a:ln>
-      </c:spPr>
-    </c:plotArea>
-    <c:plotVisOnly val="1"/>
-  </c:chart>
-  <c:spPr>
-    <a:solidFill>
-      <a:srgbClr val="ffffff"/>
-    </a:solidFill>
-    <a:ln w="9360">
-      <a:solidFill>
-        <a:srgbClr val="d9d9d9"/>
-      </a:solidFill>
-      <a:round/>
-    </a:ln>
-  </c:spPr>
-</c:chartSpace>
 </file>
 
 <file path=word/theme/theme1.xml><?xml version="1.0" encoding="utf-8"?>
